--- a/PSWC_WEEK4_StudentCopy.docx
+++ b/PSWC_WEEK4_StudentCopy.docx
@@ -44,16 +44,7 @@
                 <w:sz w:val="28"/>
                 <w:szCs w:val="28"/>
               </w:rPr>
-              <w:t xml:space="preserve">Name: </w:t>
-            </w:r>
-            <w:r>
-              <w:rPr>
-                <w:b/>
-                <w:color w:val="000000"/>
-                <w:sz w:val="28"/>
-                <w:szCs w:val="28"/>
-              </w:rPr>
-              <w:t>Jacob V Sanoj</w:t>
+              <w:t>Name: Jacob V Sanoj</w:t>
             </w:r>
           </w:p>
         </w:tc>
@@ -77,16 +68,7 @@
                 <w:sz w:val="28"/>
                 <w:szCs w:val="28"/>
               </w:rPr>
-              <w:t xml:space="preserve">SRN: </w:t>
-            </w:r>
-            <w:r>
-              <w:rPr>
-                <w:b/>
-                <w:color w:val="000000"/>
-                <w:sz w:val="28"/>
-                <w:szCs w:val="28"/>
-              </w:rPr>
-              <w:t>PES1UG20EC083</w:t>
+              <w:t>SRN: PES1UG20EC083</w:t>
             </w:r>
           </w:p>
         </w:tc>
@@ -184,16 +166,7 @@
                 <w:sz w:val="28"/>
                 <w:szCs w:val="28"/>
               </w:rPr>
-              <w:t xml:space="preserve">Date: </w:t>
-            </w:r>
-            <w:r>
-              <w:rPr>
-                <w:b/>
-                <w:color w:val="000000"/>
-                <w:sz w:val="28"/>
-                <w:szCs w:val="28"/>
-              </w:rPr>
-              <w:t>29-05-2021</w:t>
+              <w:t>Date: 29-05-2021</w:t>
             </w:r>
           </w:p>
         </w:tc>
@@ -217,16 +190,7 @@
                 <w:sz w:val="28"/>
                 <w:szCs w:val="28"/>
               </w:rPr>
-              <w:t xml:space="preserve">Week Number: </w:t>
-            </w:r>
-            <w:r>
-              <w:rPr>
-                <w:b/>
-                <w:color w:val="000000"/>
-                <w:sz w:val="28"/>
-                <w:szCs w:val="28"/>
-              </w:rPr>
-              <w:t>4</w:t>
+              <w:t>Week Number: 4</w:t>
             </w:r>
           </w:p>
         </w:tc>
@@ -236,7 +200,6 @@
       <w:pPr>
         <w:pStyle w:val="Normal"/>
         <w:widowControl w:val="false"/>
-        <w:pBdr/>
         <w:spacing w:before="0" w:after="0"/>
         <w:rPr>
           <w:b/>
@@ -645,72 +608,596 @@
           </w:tcPr>
           <w:p>
             <w:pPr>
-              <w:pStyle w:val="Normal"/>
-              <w:spacing w:lineRule="auto" w:line="240" w:before="0" w:after="0"/>
-              <w:rPr>
-                <w:rFonts w:ascii="Times New Roman" w:hAnsi="Times New Roman" w:cs="Times New Roman"/>
-                <w:b/>
-                <w:b/>
-                <w:bCs/>
-                <w:sz w:val="24"/>
-                <w:szCs w:val="24"/>
-              </w:rPr>
-            </w:pPr>
-            <w:r>
-              <w:rPr>
-                <w:rFonts w:cs="Times New Roman" w:ascii="Times New Roman" w:hAnsi="Times New Roman"/>
-                <w:b/>
-                <w:bCs/>
-                <w:sz w:val="24"/>
-                <w:szCs w:val="24"/>
-              </w:rPr>
+              <w:pStyle w:val="TextBody"/>
+              <w:rPr>
+                <w:rFonts w:ascii="Times New Roman" w:hAnsi="Times New Roman" w:cs="Times New Roman"/>
+                <w:b/>
+                <w:b/>
+                <w:bCs/>
+                <w:sz w:val="24"/>
+                <w:szCs w:val="24"/>
+              </w:rPr>
+            </w:pPr>
+            <w:r>
+              <w:rPr/>
               <w:t>Program:</w:t>
             </w:r>
           </w:p>
           <w:p>
             <w:pPr>
-              <w:pStyle w:val="Normal"/>
-              <w:spacing w:lineRule="auto" w:line="240" w:before="0" w:after="0"/>
-              <w:rPr>
-                <w:rFonts w:ascii="Times New Roman" w:hAnsi="Times New Roman" w:cs="Times New Roman"/>
-                <w:b/>
-                <w:b/>
-                <w:bCs/>
-                <w:sz w:val="24"/>
-                <w:szCs w:val="24"/>
-              </w:rPr>
-            </w:pPr>
-            <w:r>
-              <w:rPr>
-                <w:rFonts w:cs="Times New Roman" w:ascii="Times New Roman" w:hAnsi="Times New Roman"/>
-                <w:b/>
-                <w:bCs/>
-                <w:sz w:val="24"/>
-                <w:szCs w:val="24"/>
-              </w:rPr>
-            </w:r>
-          </w:p>
-          <w:p>
-            <w:pPr>
-              <w:pStyle w:val="Normal"/>
-              <w:spacing w:lineRule="auto" w:line="240" w:before="0" w:after="0"/>
-              <w:rPr>
-                <w:rFonts w:ascii="Times New Roman" w:hAnsi="Times New Roman" w:cs="Times New Roman"/>
-                <w:b/>
-                <w:b/>
-                <w:bCs/>
-                <w:sz w:val="24"/>
-                <w:szCs w:val="24"/>
-              </w:rPr>
-            </w:pPr>
-            <w:r>
-              <w:rPr>
-                <w:rFonts w:cs="Times New Roman" w:ascii="Times New Roman" w:hAnsi="Times New Roman"/>
-                <w:b/>
-                <w:bCs/>
-                <w:sz w:val="24"/>
-                <w:szCs w:val="24"/>
-              </w:rPr>
+              <w:pStyle w:val="TextBody"/>
+              <w:rPr/>
+            </w:pPr>
+            <w:r>
+              <w:rPr/>
+              <w:t>#include &lt;stdio.h&gt;</w:t>
+            </w:r>
+          </w:p>
+          <w:p>
+            <w:pPr>
+              <w:pStyle w:val="TextBody"/>
+              <w:rPr/>
+            </w:pPr>
+            <w:r>
+              <w:rPr/>
+              <w:t>#include "Question1_reverseindex.c"</w:t>
+            </w:r>
+          </w:p>
+          <w:p>
+            <w:pPr>
+              <w:pStyle w:val="TextBody"/>
+              <w:rPr/>
+            </w:pPr>
+            <w:r>
+              <w:rPr/>
+              <w:t>#include "Question1_reversepointer.c"</w:t>
+            </w:r>
+          </w:p>
+          <w:p>
+            <w:pPr>
+              <w:pStyle w:val="TextBody"/>
+              <w:rPr/>
+            </w:pPr>
+            <w:r>
+              <w:rPr/>
+            </w:r>
+          </w:p>
+          <w:p>
+            <w:pPr>
+              <w:pStyle w:val="TextBody"/>
+              <w:rPr/>
+            </w:pPr>
+            <w:r>
+              <w:rPr/>
+              <w:t>void main()</w:t>
+            </w:r>
+          </w:p>
+          <w:p>
+            <w:pPr>
+              <w:pStyle w:val="TextBody"/>
+              <w:rPr/>
+            </w:pPr>
+            <w:r>
+              <w:rPr/>
+              <w:t>{</w:t>
+            </w:r>
+          </w:p>
+          <w:p>
+            <w:pPr>
+              <w:pStyle w:val="TextBody"/>
+              <w:rPr/>
+            </w:pPr>
+            <w:r>
+              <w:rPr/>
+              <w:t>printf("Enter the size of the array :\n");</w:t>
+            </w:r>
+          </w:p>
+          <w:p>
+            <w:pPr>
+              <w:pStyle w:val="TextBody"/>
+              <w:rPr/>
+            </w:pPr>
+            <w:r>
+              <w:rPr/>
+              <w:t>int n;</w:t>
+            </w:r>
+          </w:p>
+          <w:p>
+            <w:pPr>
+              <w:pStyle w:val="TextBody"/>
+              <w:rPr/>
+            </w:pPr>
+            <w:r>
+              <w:rPr/>
+              <w:t>scanf("%d", &amp;n);</w:t>
+            </w:r>
+          </w:p>
+          <w:p>
+            <w:pPr>
+              <w:pStyle w:val="TextBody"/>
+              <w:rPr/>
+            </w:pPr>
+            <w:r>
+              <w:rPr/>
+            </w:r>
+          </w:p>
+          <w:p>
+            <w:pPr>
+              <w:pStyle w:val="TextBody"/>
+              <w:rPr/>
+            </w:pPr>
+            <w:r>
+              <w:rPr/>
+              <w:t>int array[n];</w:t>
+            </w:r>
+          </w:p>
+          <w:p>
+            <w:pPr>
+              <w:pStyle w:val="TextBody"/>
+              <w:rPr/>
+            </w:pPr>
+            <w:r>
+              <w:rPr/>
+            </w:r>
+          </w:p>
+          <w:p>
+            <w:pPr>
+              <w:pStyle w:val="TextBody"/>
+              <w:rPr/>
+            </w:pPr>
+            <w:r>
+              <w:rPr/>
+              <w:t>printf("Enter the elements of the array :\n");</w:t>
+            </w:r>
+          </w:p>
+          <w:p>
+            <w:pPr>
+              <w:pStyle w:val="TextBody"/>
+              <w:rPr/>
+            </w:pPr>
+            <w:r>
+              <w:rPr/>
+            </w:r>
+          </w:p>
+          <w:p>
+            <w:pPr>
+              <w:pStyle w:val="TextBody"/>
+              <w:rPr/>
+            </w:pPr>
+            <w:r>
+              <w:rPr/>
+              <w:t>for(int i = 0; i &lt; n; i++)</w:t>
+            </w:r>
+          </w:p>
+          <w:p>
+            <w:pPr>
+              <w:pStyle w:val="TextBody"/>
+              <w:rPr/>
+            </w:pPr>
+            <w:r>
+              <w:rPr/>
+              <w:t>scanf("%d", &amp;array[i]);</w:t>
+            </w:r>
+          </w:p>
+          <w:p>
+            <w:pPr>
+              <w:pStyle w:val="TextBody"/>
+              <w:rPr/>
+            </w:pPr>
+            <w:r>
+              <w:rPr/>
+              <w:t>reverse_index(n, array);</w:t>
+            </w:r>
+          </w:p>
+          <w:p>
+            <w:pPr>
+              <w:pStyle w:val="TextBody"/>
+              <w:rPr/>
+            </w:pPr>
+            <w:r>
+              <w:rPr/>
+              <w:t>printf("\n");</w:t>
+            </w:r>
+          </w:p>
+          <w:p>
+            <w:pPr>
+              <w:pStyle w:val="TextBody"/>
+              <w:rPr/>
+            </w:pPr>
+            <w:r>
+              <w:rPr/>
+            </w:r>
+          </w:p>
+          <w:p>
+            <w:pPr>
+              <w:pStyle w:val="TextBody"/>
+              <w:rPr/>
+            </w:pPr>
+            <w:r>
+              <w:rPr/>
+              <w:t>reversearray(array, n);</w:t>
+            </w:r>
+          </w:p>
+          <w:p>
+            <w:pPr>
+              <w:pStyle w:val="TextBody"/>
+              <w:rPr/>
+            </w:pPr>
+            <w:r>
+              <w:rPr/>
+              <w:t>}</w:t>
+            </w:r>
+          </w:p>
+          <w:p>
+            <w:pPr>
+              <w:pStyle w:val="TextBody"/>
+              <w:rPr/>
+            </w:pPr>
+            <w:r>
+              <w:rPr/>
+            </w:r>
+          </w:p>
+          <w:p>
+            <w:pPr>
+              <w:pStyle w:val="TextBody"/>
+              <w:rPr/>
+            </w:pPr>
+            <w:r>
+              <w:rPr/>
+            </w:r>
+          </w:p>
+          <w:p>
+            <w:pPr>
+              <w:pStyle w:val="TextBody"/>
+              <w:rPr/>
+            </w:pPr>
+            <w:r>
+              <w:rPr/>
+              <w:t>#include &lt;stdio.h&gt;</w:t>
+            </w:r>
+          </w:p>
+          <w:p>
+            <w:pPr>
+              <w:pStyle w:val="TextBody"/>
+              <w:rPr/>
+            </w:pPr>
+            <w:r>
+              <w:rPr/>
+            </w:r>
+          </w:p>
+          <w:p>
+            <w:pPr>
+              <w:pStyle w:val="TextBody"/>
+              <w:rPr/>
+            </w:pPr>
+            <w:r>
+              <w:rPr/>
+              <w:t>int reverse_index(int n, int array[])</w:t>
+            </w:r>
+          </w:p>
+          <w:p>
+            <w:pPr>
+              <w:pStyle w:val="TextBody"/>
+              <w:rPr/>
+            </w:pPr>
+            <w:r>
+              <w:rPr/>
+              <w:t xml:space="preserve">{ </w:t>
+            </w:r>
+          </w:p>
+          <w:p>
+            <w:pPr>
+              <w:pStyle w:val="TextBody"/>
+              <w:rPr/>
+            </w:pPr>
+            <w:r>
+              <w:rPr/>
+              <w:t>printf("Array elements :\n");</w:t>
+            </w:r>
+          </w:p>
+          <w:p>
+            <w:pPr>
+              <w:pStyle w:val="TextBody"/>
+              <w:rPr/>
+            </w:pPr>
+            <w:r>
+              <w:rPr/>
+              <w:t>for(int i = 0; i &lt; n; i++)</w:t>
+            </w:r>
+          </w:p>
+          <w:p>
+            <w:pPr>
+              <w:pStyle w:val="TextBody"/>
+              <w:rPr/>
+            </w:pPr>
+            <w:r>
+              <w:rPr/>
+              <w:t>printf("%d ", array[i]);</w:t>
+            </w:r>
+          </w:p>
+          <w:p>
+            <w:pPr>
+              <w:pStyle w:val="TextBody"/>
+              <w:rPr/>
+            </w:pPr>
+            <w:r>
+              <w:rPr/>
+              <w:t>printf("\n");</w:t>
+            </w:r>
+          </w:p>
+          <w:p>
+            <w:pPr>
+              <w:pStyle w:val="TextBody"/>
+              <w:rPr/>
+            </w:pPr>
+            <w:r>
+              <w:rPr/>
+            </w:r>
+          </w:p>
+          <w:p>
+            <w:pPr>
+              <w:pStyle w:val="TextBody"/>
+              <w:rPr/>
+            </w:pPr>
+            <w:r>
+              <w:rPr/>
+              <w:t>printf("Reversed elements :\n");</w:t>
+            </w:r>
+          </w:p>
+          <w:p>
+            <w:pPr>
+              <w:pStyle w:val="TextBody"/>
+              <w:rPr/>
+            </w:pPr>
+            <w:r>
+              <w:rPr/>
+              <w:t>for(int i = n-1; i &gt;= 0; --i)</w:t>
+            </w:r>
+          </w:p>
+          <w:p>
+            <w:pPr>
+              <w:pStyle w:val="TextBody"/>
+              <w:rPr/>
+            </w:pPr>
+            <w:r>
+              <w:rPr/>
+              <w:t>printf("%d ", array[i]);</w:t>
+            </w:r>
+          </w:p>
+          <w:p>
+            <w:pPr>
+              <w:pStyle w:val="TextBody"/>
+              <w:rPr/>
+            </w:pPr>
+            <w:r>
+              <w:rPr/>
+              <w:t>}</w:t>
+            </w:r>
+          </w:p>
+          <w:p>
+            <w:pPr>
+              <w:pStyle w:val="TextBody"/>
+              <w:rPr/>
+            </w:pPr>
+            <w:r>
+              <w:rPr/>
+            </w:r>
+          </w:p>
+          <w:p>
+            <w:pPr>
+              <w:pStyle w:val="TextBody"/>
+              <w:rPr/>
+            </w:pPr>
+            <w:r>
+              <w:rPr/>
+              <w:t>#include &lt;stdio.h&gt;</w:t>
+            </w:r>
+          </w:p>
+          <w:p>
+            <w:pPr>
+              <w:pStyle w:val="TextBody"/>
+              <w:rPr/>
+            </w:pPr>
+            <w:r>
+              <w:rPr/>
+            </w:r>
+          </w:p>
+          <w:p>
+            <w:pPr>
+              <w:pStyle w:val="TextBody"/>
+              <w:rPr/>
+            </w:pPr>
+            <w:r>
+              <w:rPr/>
+              <w:t>void reversearray(int *p, int n)</w:t>
+            </w:r>
+          </w:p>
+          <w:p>
+            <w:pPr>
+              <w:pStyle w:val="TextBody"/>
+              <w:rPr/>
+            </w:pPr>
+            <w:r>
+              <w:rPr/>
+              <w:t>{</w:t>
+            </w:r>
+          </w:p>
+          <w:p>
+            <w:pPr>
+              <w:pStyle w:val="TextBody"/>
+              <w:rPr/>
+            </w:pPr>
+            <w:r>
+              <w:rPr/>
+              <w:t>int *first = p;</w:t>
+            </w:r>
+          </w:p>
+          <w:p>
+            <w:pPr>
+              <w:pStyle w:val="TextBody"/>
+              <w:rPr/>
+            </w:pPr>
+            <w:r>
+              <w:rPr/>
+              <w:t>int *last = p+n-1;</w:t>
+            </w:r>
+          </w:p>
+          <w:p>
+            <w:pPr>
+              <w:pStyle w:val="TextBody"/>
+              <w:rPr/>
+            </w:pPr>
+            <w:r>
+              <w:rPr/>
+            </w:r>
+          </w:p>
+          <w:p>
+            <w:pPr>
+              <w:pStyle w:val="TextBody"/>
+              <w:rPr/>
+            </w:pPr>
+            <w:r>
+              <w:rPr/>
+              <w:t>while(first&lt;last)</w:t>
+            </w:r>
+          </w:p>
+          <w:p>
+            <w:pPr>
+              <w:pStyle w:val="TextBody"/>
+              <w:rPr/>
+            </w:pPr>
+            <w:r>
+              <w:rPr/>
+              <w:t>{</w:t>
+            </w:r>
+          </w:p>
+          <w:p>
+            <w:pPr>
+              <w:pStyle w:val="TextBody"/>
+              <w:rPr/>
+            </w:pPr>
+            <w:r>
+              <w:rPr/>
+              <w:t>int temp = *first;</w:t>
+            </w:r>
+          </w:p>
+          <w:p>
+            <w:pPr>
+              <w:pStyle w:val="TextBody"/>
+              <w:rPr/>
+            </w:pPr>
+            <w:r>
+              <w:rPr/>
+              <w:t>*first = *last;</w:t>
+            </w:r>
+          </w:p>
+          <w:p>
+            <w:pPr>
+              <w:pStyle w:val="TextBody"/>
+              <w:rPr/>
+            </w:pPr>
+            <w:r>
+              <w:rPr/>
+              <w:t>*last = temp;</w:t>
+            </w:r>
+          </w:p>
+          <w:p>
+            <w:pPr>
+              <w:pStyle w:val="TextBody"/>
+              <w:rPr/>
+            </w:pPr>
+            <w:r>
+              <w:rPr/>
+              <w:t>first++;</w:t>
+            </w:r>
+          </w:p>
+          <w:p>
+            <w:pPr>
+              <w:pStyle w:val="TextBody"/>
+              <w:rPr/>
+            </w:pPr>
+            <w:r>
+              <w:rPr/>
+              <w:t>last--;</w:t>
+            </w:r>
+          </w:p>
+          <w:p>
+            <w:pPr>
+              <w:pStyle w:val="TextBody"/>
+              <w:rPr/>
+            </w:pPr>
+            <w:r>
+              <w:rPr/>
+              <w:t>}</w:t>
+            </w:r>
+          </w:p>
+          <w:p>
+            <w:pPr>
+              <w:pStyle w:val="TextBody"/>
+              <w:rPr/>
+            </w:pPr>
+            <w:r>
+              <w:rPr/>
+              <w:t>printf("Reversed array elements using pointers are: \n");</w:t>
+            </w:r>
+          </w:p>
+          <w:p>
+            <w:pPr>
+              <w:pStyle w:val="TextBody"/>
+              <w:rPr/>
+            </w:pPr>
+            <w:r>
+              <w:rPr/>
+              <w:t>for(int i=0; i&lt;n; i++)</w:t>
+            </w:r>
+          </w:p>
+          <w:p>
+            <w:pPr>
+              <w:pStyle w:val="TextBody"/>
+              <w:rPr/>
+            </w:pPr>
+            <w:r>
+              <w:rPr/>
+              <w:t>printf("%d ", *p++);</w:t>
+            </w:r>
+          </w:p>
+          <w:p>
+            <w:pPr>
+              <w:pStyle w:val="TextBody"/>
+              <w:rPr/>
+            </w:pPr>
+            <w:r>
+              <w:rPr/>
+              <w:t>printf("\n");</w:t>
+            </w:r>
+          </w:p>
+          <w:p>
+            <w:pPr>
+              <w:pStyle w:val="TextBody"/>
+              <w:rPr/>
+            </w:pPr>
+            <w:r>
+              <w:rPr/>
+              <w:t>}</w:t>
+            </w:r>
+          </w:p>
+          <w:p>
+            <w:pPr>
+              <w:pStyle w:val="TextBody"/>
+              <w:rPr/>
+            </w:pPr>
+            <w:r>
+              <w:rPr/>
+            </w:r>
+          </w:p>
+          <w:p>
+            <w:pPr>
+              <w:pStyle w:val="TextBody"/>
+              <w:spacing w:before="0" w:after="140"/>
+              <w:rPr/>
+            </w:pPr>
+            <w:r>
+              <w:rPr/>
             </w:r>
           </w:p>
         </w:tc>
@@ -3613,7 +4100,6 @@
       <w:pPr>
         <w:pStyle w:val="Normal"/>
         <w:widowControl w:val="false"/>
-        <w:pBdr/>
         <w:spacing w:before="0" w:after="0"/>
         <w:rPr>
           <w:b/>
@@ -3636,7 +4122,6 @@
       <w:pPr>
         <w:pStyle w:val="Normal"/>
         <w:widowControl w:val="false"/>
-        <w:pBdr/>
         <w:spacing w:before="0" w:after="0"/>
         <w:rPr/>
       </w:pPr>
@@ -3665,7 +4150,6 @@
     <w:pPr>
       <w:pStyle w:val="Normal"/>
       <w:widowControl w:val="false"/>
-      <w:pBdr/>
       <w:spacing w:before="0" w:after="0"/>
       <w:rPr>
         <w:color w:val="000000"/>
@@ -3715,7 +4199,6 @@
         <w:p>
           <w:pPr>
             <w:pStyle w:val="Normal"/>
-            <w:pBdr/>
             <w:tabs>
               <w:tab w:val="center" w:pos="4680" w:leader="none"/>
               <w:tab w:val="right" w:pos="9360" w:leader="none"/>
@@ -3725,9 +4208,7 @@
             <w:rPr/>
           </w:pPr>
           <w:r>
-            <w:rPr>
-              <w:color w:val="000000"/>
-            </w:rPr>
+            <w:rPr/>
             <w:fldChar w:fldCharType="begin"/>
           </w:r>
           <w:r>
@@ -3740,7 +4221,7 @@
           </w:r>
           <w:r>
             <w:rPr/>
-            <w:t>4</w:t>
+            <w:t>6</w:t>
           </w:r>
           <w:r>
             <w:rPr/>
@@ -3754,13 +4235,14 @@
           <w:tcBorders>
             <w:top w:val="single" w:sz="18" w:space="0" w:color="808080"/>
             <w:left w:val="single" w:sz="18" w:space="0" w:color="808080"/>
+            <w:right w:val="single" w:sz="18" w:space="0" w:color="808080"/>
+            <w:insideV w:val="single" w:sz="18" w:space="0" w:color="808080"/>
           </w:tcBorders>
           <w:shd w:fill="auto" w:val="clear"/>
         </w:tcPr>
         <w:p>
           <w:pPr>
             <w:pStyle w:val="Normal"/>
-            <w:pBdr/>
             <w:tabs>
               <w:tab w:val="center" w:pos="4680" w:leader="none"/>
               <w:tab w:val="right" w:pos="9360" w:leader="none"/>
@@ -3787,7 +4269,6 @@
   <w:p>
     <w:pPr>
       <w:pStyle w:val="Normal"/>
-      <w:pBdr/>
       <w:tabs>
         <w:tab w:val="center" w:pos="4680" w:leader="none"/>
         <w:tab w:val="right" w:pos="9360" w:leader="none"/>
@@ -3812,7 +4293,6 @@
     <w:pPr>
       <w:pStyle w:val="Normal"/>
       <w:widowControl w:val="false"/>
-      <w:pBdr/>
       <w:spacing w:before="0" w:after="0"/>
       <w:rPr>
         <w:b/>
@@ -3838,6 +4318,7 @@
       <w:jc w:val="left"/>
       <w:tblInd w:w="-552" w:type="dxa"/>
       <w:tblBorders>
+        <w:top w:val="single" w:sz="18" w:space="0" w:color="808080"/>
         <w:bottom w:val="single" w:sz="18" w:space="0" w:color="808080"/>
         <w:right w:val="single" w:sz="18" w:space="0" w:color="808080"/>
         <w:insideH w:val="single" w:sz="18" w:space="0" w:color="808080"/>
@@ -3863,6 +4344,7 @@
         <w:tcPr>
           <w:tcW w:w="9328" w:type="dxa"/>
           <w:tcBorders>
+            <w:top w:val="single" w:sz="18" w:space="0" w:color="808080"/>
             <w:bottom w:val="single" w:sz="18" w:space="0" w:color="808080"/>
             <w:right w:val="single" w:sz="18" w:space="0" w:color="808080"/>
             <w:insideH w:val="single" w:sz="18" w:space="0" w:color="808080"/>
@@ -3887,7 +4369,7 @@
           <w:r>
             <w:rPr/>
             <w:drawing>
-              <wp:inline distT="0" distB="0" distL="19050" distR="3810">
+              <wp:inline distT="0" distB="0" distL="0" distR="0">
                 <wp:extent cx="605790" cy="571500"/>
                 <wp:effectExtent l="0" t="0" r="0" b="0"/>
                 <wp:docPr id="1" name="image1.png" descr="C:\Users\SRK\Pictures\pesu logo.png"/>
@@ -3966,9 +4448,12 @@
         <w:tcPr>
           <w:tcW w:w="1134" w:type="dxa"/>
           <w:tcBorders>
+            <w:top w:val="single" w:sz="18" w:space="0" w:color="808080"/>
             <w:left w:val="single" w:sz="18" w:space="0" w:color="808080"/>
             <w:bottom w:val="single" w:sz="18" w:space="0" w:color="808080"/>
+            <w:right w:val="single" w:sz="18" w:space="0" w:color="808080"/>
             <w:insideH w:val="single" w:sz="18" w:space="0" w:color="808080"/>
+            <w:insideV w:val="single" w:sz="18" w:space="0" w:color="808080"/>
           </w:tcBorders>
           <w:shd w:fill="auto" w:val="clear"/>
           <w:vAlign w:val="center"/>
@@ -3976,7 +4461,6 @@
         <w:p>
           <w:pPr>
             <w:pStyle w:val="Normal"/>
-            <w:pBdr/>
             <w:tabs>
               <w:tab w:val="center" w:pos="4680" w:leader="none"/>
               <w:tab w:val="right" w:pos="9360" w:leader="none"/>
@@ -4008,7 +4492,6 @@
   <w:p>
     <w:pPr>
       <w:pStyle w:val="Normal"/>
-      <w:pBdr/>
       <w:tabs>
         <w:tab w:val="center" w:pos="4680" w:leader="none"/>
         <w:tab w:val="right" w:pos="9360" w:leader="none"/>
@@ -4039,7 +4522,6 @@
     <w:rPrDefault>
       <w:rPr>
         <w:rFonts w:ascii="Calibri" w:hAnsi="Calibri" w:eastAsia="Calibri" w:cs="Calibri"/>
-        <w:sz w:val="22"/>
         <w:szCs w:val="22"/>
         <w:lang w:val="en-US" w:eastAsia="en-IN" w:bidi="kn-IN"/>
       </w:rPr>
@@ -4931,7 +5413,7 @@
       <w:kern w:val="0"/>
       <w:sz w:val="24"/>
       <w:szCs w:val="24"/>
-      <w:lang w:eastAsia="en-US" w:val="en-US" w:bidi="kn-IN"/>
+      <w:lang w:val="en-US" w:eastAsia="en-US" w:bidi="kn-IN"/>
     </w:rPr>
   </w:style>
   <w:style w:type="paragraph" w:styleId="NormalWeb">

--- a/PSWC_WEEK4_StudentCopy.docx
+++ b/PSWC_WEEK4_StudentCopy.docx
@@ -609,6 +609,7 @@
           <w:p>
             <w:pPr>
               <w:pStyle w:val="TextBody"/>
+              <w:spacing w:lineRule="auto" w:line="240" w:before="0" w:after="0"/>
               <w:rPr>
                 <w:rFonts w:ascii="Times New Roman" w:hAnsi="Times New Roman" w:cs="Times New Roman"/>
                 <w:b/>
@@ -626,6 +627,7 @@
           <w:p>
             <w:pPr>
               <w:pStyle w:val="TextBody"/>
+              <w:spacing w:lineRule="auto" w:line="240" w:before="0" w:after="0"/>
               <w:rPr/>
             </w:pPr>
             <w:r>
@@ -636,6 +638,7 @@
           <w:p>
             <w:pPr>
               <w:pStyle w:val="TextBody"/>
+              <w:spacing w:lineRule="auto" w:line="240" w:before="0" w:after="0"/>
               <w:rPr/>
             </w:pPr>
             <w:r>
@@ -646,6 +649,7 @@
           <w:p>
             <w:pPr>
               <w:pStyle w:val="TextBody"/>
+              <w:spacing w:lineRule="auto" w:line="240" w:before="0" w:after="0"/>
               <w:rPr/>
             </w:pPr>
             <w:r>
@@ -656,15 +660,17 @@
           <w:p>
             <w:pPr>
               <w:pStyle w:val="TextBody"/>
-              <w:rPr/>
-            </w:pPr>
-            <w:r>
-              <w:rPr/>
-            </w:r>
-          </w:p>
-          <w:p>
-            <w:pPr>
-              <w:pStyle w:val="TextBody"/>
+              <w:spacing w:lineRule="auto" w:line="240" w:before="0" w:after="0"/>
+              <w:rPr/>
+            </w:pPr>
+            <w:r>
+              <w:rPr/>
+            </w:r>
+          </w:p>
+          <w:p>
+            <w:pPr>
+              <w:pStyle w:val="TextBody"/>
+              <w:spacing w:lineRule="auto" w:line="240" w:before="0" w:after="0"/>
               <w:rPr/>
             </w:pPr>
             <w:r>
@@ -675,6 +681,7 @@
           <w:p>
             <w:pPr>
               <w:pStyle w:val="TextBody"/>
+              <w:spacing w:lineRule="auto" w:line="240" w:before="0" w:after="0"/>
               <w:rPr/>
             </w:pPr>
             <w:r>
@@ -685,6 +692,7 @@
           <w:p>
             <w:pPr>
               <w:pStyle w:val="TextBody"/>
+              <w:spacing w:lineRule="auto" w:line="240" w:before="0" w:after="0"/>
               <w:rPr/>
             </w:pPr>
             <w:r>
@@ -695,6 +703,7 @@
           <w:p>
             <w:pPr>
               <w:pStyle w:val="TextBody"/>
+              <w:spacing w:lineRule="auto" w:line="240" w:before="0" w:after="0"/>
               <w:rPr/>
             </w:pPr>
             <w:r>
@@ -705,6 +714,7 @@
           <w:p>
             <w:pPr>
               <w:pStyle w:val="TextBody"/>
+              <w:spacing w:lineRule="auto" w:line="240" w:before="0" w:after="0"/>
               <w:rPr/>
             </w:pPr>
             <w:r>
@@ -715,15 +725,17 @@
           <w:p>
             <w:pPr>
               <w:pStyle w:val="TextBody"/>
-              <w:rPr/>
-            </w:pPr>
-            <w:r>
-              <w:rPr/>
-            </w:r>
-          </w:p>
-          <w:p>
-            <w:pPr>
-              <w:pStyle w:val="TextBody"/>
+              <w:spacing w:lineRule="auto" w:line="240" w:before="0" w:after="0"/>
+              <w:rPr/>
+            </w:pPr>
+            <w:r>
+              <w:rPr/>
+            </w:r>
+          </w:p>
+          <w:p>
+            <w:pPr>
+              <w:pStyle w:val="TextBody"/>
+              <w:spacing w:lineRule="auto" w:line="240" w:before="0" w:after="0"/>
               <w:rPr/>
             </w:pPr>
             <w:r>
@@ -734,15 +746,17 @@
           <w:p>
             <w:pPr>
               <w:pStyle w:val="TextBody"/>
-              <w:rPr/>
-            </w:pPr>
-            <w:r>
-              <w:rPr/>
-            </w:r>
-          </w:p>
-          <w:p>
-            <w:pPr>
-              <w:pStyle w:val="TextBody"/>
+              <w:spacing w:lineRule="auto" w:line="240" w:before="0" w:after="0"/>
+              <w:rPr/>
+            </w:pPr>
+            <w:r>
+              <w:rPr/>
+            </w:r>
+          </w:p>
+          <w:p>
+            <w:pPr>
+              <w:pStyle w:val="TextBody"/>
+              <w:spacing w:lineRule="auto" w:line="240" w:before="0" w:after="0"/>
               <w:rPr/>
             </w:pPr>
             <w:r>
@@ -753,15 +767,17 @@
           <w:p>
             <w:pPr>
               <w:pStyle w:val="TextBody"/>
-              <w:rPr/>
-            </w:pPr>
-            <w:r>
-              <w:rPr/>
-            </w:r>
-          </w:p>
-          <w:p>
-            <w:pPr>
-              <w:pStyle w:val="TextBody"/>
+              <w:spacing w:lineRule="auto" w:line="240" w:before="0" w:after="0"/>
+              <w:rPr/>
+            </w:pPr>
+            <w:r>
+              <w:rPr/>
+            </w:r>
+          </w:p>
+          <w:p>
+            <w:pPr>
+              <w:pStyle w:val="TextBody"/>
+              <w:spacing w:lineRule="auto" w:line="240" w:before="0" w:after="0"/>
               <w:rPr/>
             </w:pPr>
             <w:r>
@@ -772,6 +788,7 @@
           <w:p>
             <w:pPr>
               <w:pStyle w:val="TextBody"/>
+              <w:spacing w:lineRule="auto" w:line="240" w:before="0" w:after="0"/>
               <w:rPr/>
             </w:pPr>
             <w:r>
@@ -782,6 +799,7 @@
           <w:p>
             <w:pPr>
               <w:pStyle w:val="TextBody"/>
+              <w:spacing w:lineRule="auto" w:line="240" w:before="0" w:after="0"/>
               <w:rPr/>
             </w:pPr>
             <w:r>
@@ -792,6 +810,7 @@
           <w:p>
             <w:pPr>
               <w:pStyle w:val="TextBody"/>
+              <w:spacing w:lineRule="auto" w:line="240" w:before="0" w:after="0"/>
               <w:rPr/>
             </w:pPr>
             <w:r>
@@ -802,15 +821,17 @@
           <w:p>
             <w:pPr>
               <w:pStyle w:val="TextBody"/>
-              <w:rPr/>
-            </w:pPr>
-            <w:r>
-              <w:rPr/>
-            </w:r>
-          </w:p>
-          <w:p>
-            <w:pPr>
-              <w:pStyle w:val="TextBody"/>
+              <w:spacing w:lineRule="auto" w:line="240" w:before="0" w:after="0"/>
+              <w:rPr/>
+            </w:pPr>
+            <w:r>
+              <w:rPr/>
+            </w:r>
+          </w:p>
+          <w:p>
+            <w:pPr>
+              <w:pStyle w:val="TextBody"/>
+              <w:spacing w:lineRule="auto" w:line="240" w:before="0" w:after="0"/>
               <w:rPr/>
             </w:pPr>
             <w:r>
@@ -821,6 +842,7 @@
           <w:p>
             <w:pPr>
               <w:pStyle w:val="TextBody"/>
+              <w:spacing w:lineRule="auto" w:line="240" w:before="0" w:after="0"/>
               <w:rPr/>
             </w:pPr>
             <w:r>
@@ -831,24 +853,27 @@
           <w:p>
             <w:pPr>
               <w:pStyle w:val="TextBody"/>
-              <w:rPr/>
-            </w:pPr>
-            <w:r>
-              <w:rPr/>
-            </w:r>
-          </w:p>
-          <w:p>
-            <w:pPr>
-              <w:pStyle w:val="TextBody"/>
-              <w:rPr/>
-            </w:pPr>
-            <w:r>
-              <w:rPr/>
-            </w:r>
-          </w:p>
-          <w:p>
-            <w:pPr>
-              <w:pStyle w:val="TextBody"/>
+              <w:spacing w:lineRule="auto" w:line="240" w:before="0" w:after="0"/>
+              <w:rPr/>
+            </w:pPr>
+            <w:r>
+              <w:rPr/>
+            </w:r>
+          </w:p>
+          <w:p>
+            <w:pPr>
+              <w:pStyle w:val="TextBody"/>
+              <w:spacing w:lineRule="auto" w:line="240" w:before="0" w:after="0"/>
+              <w:rPr/>
+            </w:pPr>
+            <w:r>
+              <w:rPr/>
+            </w:r>
+          </w:p>
+          <w:p>
+            <w:pPr>
+              <w:pStyle w:val="TextBody"/>
+              <w:spacing w:lineRule="auto" w:line="240" w:before="0" w:after="0"/>
               <w:rPr/>
             </w:pPr>
             <w:r>
@@ -859,15 +884,17 @@
           <w:p>
             <w:pPr>
               <w:pStyle w:val="TextBody"/>
-              <w:rPr/>
-            </w:pPr>
-            <w:r>
-              <w:rPr/>
-            </w:r>
-          </w:p>
-          <w:p>
-            <w:pPr>
-              <w:pStyle w:val="TextBody"/>
+              <w:spacing w:lineRule="auto" w:line="240" w:before="0" w:after="0"/>
+              <w:rPr/>
+            </w:pPr>
+            <w:r>
+              <w:rPr/>
+            </w:r>
+          </w:p>
+          <w:p>
+            <w:pPr>
+              <w:pStyle w:val="TextBody"/>
+              <w:spacing w:lineRule="auto" w:line="240" w:before="0" w:after="0"/>
               <w:rPr/>
             </w:pPr>
             <w:r>
@@ -878,6 +905,7 @@
           <w:p>
             <w:pPr>
               <w:pStyle w:val="TextBody"/>
+              <w:spacing w:lineRule="auto" w:line="240" w:before="0" w:after="0"/>
               <w:rPr/>
             </w:pPr>
             <w:r>
@@ -888,6 +916,7 @@
           <w:p>
             <w:pPr>
               <w:pStyle w:val="TextBody"/>
+              <w:spacing w:lineRule="auto" w:line="240" w:before="0" w:after="0"/>
               <w:rPr/>
             </w:pPr>
             <w:r>
@@ -898,6 +927,7 @@
           <w:p>
             <w:pPr>
               <w:pStyle w:val="TextBody"/>
+              <w:spacing w:lineRule="auto" w:line="240" w:before="0" w:after="0"/>
               <w:rPr/>
             </w:pPr>
             <w:r>
@@ -908,6 +938,7 @@
           <w:p>
             <w:pPr>
               <w:pStyle w:val="TextBody"/>
+              <w:spacing w:lineRule="auto" w:line="240" w:before="0" w:after="0"/>
               <w:rPr/>
             </w:pPr>
             <w:r>
@@ -918,6 +949,7 @@
           <w:p>
             <w:pPr>
               <w:pStyle w:val="TextBody"/>
+              <w:spacing w:lineRule="auto" w:line="240" w:before="0" w:after="0"/>
               <w:rPr/>
             </w:pPr>
             <w:r>
@@ -928,15 +960,17 @@
           <w:p>
             <w:pPr>
               <w:pStyle w:val="TextBody"/>
-              <w:rPr/>
-            </w:pPr>
-            <w:r>
-              <w:rPr/>
-            </w:r>
-          </w:p>
-          <w:p>
-            <w:pPr>
-              <w:pStyle w:val="TextBody"/>
+              <w:spacing w:lineRule="auto" w:line="240" w:before="0" w:after="0"/>
+              <w:rPr/>
+            </w:pPr>
+            <w:r>
+              <w:rPr/>
+            </w:r>
+          </w:p>
+          <w:p>
+            <w:pPr>
+              <w:pStyle w:val="TextBody"/>
+              <w:spacing w:lineRule="auto" w:line="240" w:before="0" w:after="0"/>
               <w:rPr/>
             </w:pPr>
             <w:r>
@@ -947,6 +981,7 @@
           <w:p>
             <w:pPr>
               <w:pStyle w:val="TextBody"/>
+              <w:spacing w:lineRule="auto" w:line="240" w:before="0" w:after="0"/>
               <w:rPr/>
             </w:pPr>
             <w:r>
@@ -957,6 +992,7 @@
           <w:p>
             <w:pPr>
               <w:pStyle w:val="TextBody"/>
+              <w:spacing w:lineRule="auto" w:line="240" w:before="0" w:after="0"/>
               <w:rPr/>
             </w:pPr>
             <w:r>
@@ -967,6 +1003,7 @@
           <w:p>
             <w:pPr>
               <w:pStyle w:val="TextBody"/>
+              <w:spacing w:lineRule="auto" w:line="240" w:before="0" w:after="0"/>
               <w:rPr/>
             </w:pPr>
             <w:r>
@@ -977,15 +1014,17 @@
           <w:p>
             <w:pPr>
               <w:pStyle w:val="TextBody"/>
-              <w:rPr/>
-            </w:pPr>
-            <w:r>
-              <w:rPr/>
-            </w:r>
-          </w:p>
-          <w:p>
-            <w:pPr>
-              <w:pStyle w:val="TextBody"/>
+              <w:spacing w:lineRule="auto" w:line="240" w:before="0" w:after="0"/>
+              <w:rPr/>
+            </w:pPr>
+            <w:r>
+              <w:rPr/>
+            </w:r>
+          </w:p>
+          <w:p>
+            <w:pPr>
+              <w:pStyle w:val="TextBody"/>
+              <w:spacing w:lineRule="auto" w:line="240" w:before="0" w:after="0"/>
               <w:rPr/>
             </w:pPr>
             <w:r>
@@ -996,15 +1035,17 @@
           <w:p>
             <w:pPr>
               <w:pStyle w:val="TextBody"/>
-              <w:rPr/>
-            </w:pPr>
-            <w:r>
-              <w:rPr/>
-            </w:r>
-          </w:p>
-          <w:p>
-            <w:pPr>
-              <w:pStyle w:val="TextBody"/>
+              <w:spacing w:lineRule="auto" w:line="240" w:before="0" w:after="0"/>
+              <w:rPr/>
+            </w:pPr>
+            <w:r>
+              <w:rPr/>
+            </w:r>
+          </w:p>
+          <w:p>
+            <w:pPr>
+              <w:pStyle w:val="TextBody"/>
+              <w:spacing w:lineRule="auto" w:line="240" w:before="0" w:after="0"/>
               <w:rPr/>
             </w:pPr>
             <w:r>
@@ -1015,6 +1056,7 @@
           <w:p>
             <w:pPr>
               <w:pStyle w:val="TextBody"/>
+              <w:spacing w:lineRule="auto" w:line="240" w:before="0" w:after="0"/>
               <w:rPr/>
             </w:pPr>
             <w:r>
@@ -1025,6 +1067,7 @@
           <w:p>
             <w:pPr>
               <w:pStyle w:val="TextBody"/>
+              <w:spacing w:lineRule="auto" w:line="240" w:before="0" w:after="0"/>
               <w:rPr/>
             </w:pPr>
             <w:r>
@@ -1035,6 +1078,7 @@
           <w:p>
             <w:pPr>
               <w:pStyle w:val="TextBody"/>
+              <w:spacing w:lineRule="auto" w:line="240" w:before="0" w:after="0"/>
               <w:rPr/>
             </w:pPr>
             <w:r>
@@ -1045,15 +1089,17 @@
           <w:p>
             <w:pPr>
               <w:pStyle w:val="TextBody"/>
-              <w:rPr/>
-            </w:pPr>
-            <w:r>
-              <w:rPr/>
-            </w:r>
-          </w:p>
-          <w:p>
-            <w:pPr>
-              <w:pStyle w:val="TextBody"/>
+              <w:spacing w:lineRule="auto" w:line="240" w:before="0" w:after="0"/>
+              <w:rPr/>
+            </w:pPr>
+            <w:r>
+              <w:rPr/>
+            </w:r>
+          </w:p>
+          <w:p>
+            <w:pPr>
+              <w:pStyle w:val="TextBody"/>
+              <w:spacing w:lineRule="auto" w:line="240" w:before="0" w:after="0"/>
               <w:rPr/>
             </w:pPr>
             <w:r>
@@ -1064,6 +1110,7 @@
           <w:p>
             <w:pPr>
               <w:pStyle w:val="TextBody"/>
+              <w:spacing w:lineRule="auto" w:line="240" w:before="0" w:after="0"/>
               <w:rPr/>
             </w:pPr>
             <w:r>
@@ -1074,6 +1121,7 @@
           <w:p>
             <w:pPr>
               <w:pStyle w:val="TextBody"/>
+              <w:spacing w:lineRule="auto" w:line="240" w:before="0" w:after="0"/>
               <w:rPr/>
             </w:pPr>
             <w:r>
@@ -1084,6 +1132,7 @@
           <w:p>
             <w:pPr>
               <w:pStyle w:val="TextBody"/>
+              <w:spacing w:lineRule="auto" w:line="240" w:before="0" w:after="0"/>
               <w:rPr/>
             </w:pPr>
             <w:r>
@@ -1094,6 +1143,7 @@
           <w:p>
             <w:pPr>
               <w:pStyle w:val="TextBody"/>
+              <w:spacing w:lineRule="auto" w:line="240" w:before="0" w:after="0"/>
               <w:rPr/>
             </w:pPr>
             <w:r>
@@ -1104,6 +1154,7 @@
           <w:p>
             <w:pPr>
               <w:pStyle w:val="TextBody"/>
+              <w:spacing w:lineRule="auto" w:line="240" w:before="0" w:after="0"/>
               <w:rPr/>
             </w:pPr>
             <w:r>
@@ -1114,6 +1165,7 @@
           <w:p>
             <w:pPr>
               <w:pStyle w:val="TextBody"/>
+              <w:spacing w:lineRule="auto" w:line="240" w:before="0" w:after="0"/>
               <w:rPr/>
             </w:pPr>
             <w:r>
@@ -1124,6 +1176,7 @@
           <w:p>
             <w:pPr>
               <w:pStyle w:val="TextBody"/>
+              <w:spacing w:lineRule="auto" w:line="240" w:before="0" w:after="0"/>
               <w:rPr/>
             </w:pPr>
             <w:r>
@@ -1134,6 +1187,7 @@
           <w:p>
             <w:pPr>
               <w:pStyle w:val="TextBody"/>
+              <w:spacing w:lineRule="auto" w:line="240" w:before="0" w:after="0"/>
               <w:rPr/>
             </w:pPr>
             <w:r>
@@ -1144,6 +1198,7 @@
           <w:p>
             <w:pPr>
               <w:pStyle w:val="TextBody"/>
+              <w:spacing w:lineRule="auto" w:line="240" w:before="0" w:after="0"/>
               <w:rPr/>
             </w:pPr>
             <w:r>
@@ -1154,6 +1209,7 @@
           <w:p>
             <w:pPr>
               <w:pStyle w:val="TextBody"/>
+              <w:spacing w:lineRule="auto" w:line="240" w:before="0" w:after="0"/>
               <w:rPr/>
             </w:pPr>
             <w:r>
@@ -1164,6 +1220,7 @@
           <w:p>
             <w:pPr>
               <w:pStyle w:val="TextBody"/>
+              <w:spacing w:lineRule="auto" w:line="240" w:before="0" w:after="0"/>
               <w:rPr/>
             </w:pPr>
             <w:r>
@@ -1174,6 +1231,7 @@
           <w:p>
             <w:pPr>
               <w:pStyle w:val="TextBody"/>
+              <w:spacing w:lineRule="auto" w:line="240" w:before="0" w:after="0"/>
               <w:rPr/>
             </w:pPr>
             <w:r>
@@ -1184,16 +1242,17 @@
           <w:p>
             <w:pPr>
               <w:pStyle w:val="TextBody"/>
-              <w:rPr/>
-            </w:pPr>
-            <w:r>
-              <w:rPr/>
-            </w:r>
-          </w:p>
-          <w:p>
-            <w:pPr>
-              <w:pStyle w:val="TextBody"/>
-              <w:spacing w:before="0" w:after="140"/>
+              <w:spacing w:lineRule="auto" w:line="240" w:before="0" w:after="0"/>
+              <w:rPr/>
+            </w:pPr>
+            <w:r>
+              <w:rPr/>
+            </w:r>
+          </w:p>
+          <w:p>
+            <w:pPr>
+              <w:pStyle w:val="TextBody"/>
+              <w:spacing w:lineRule="auto" w:line="240" w:before="0" w:after="0"/>
               <w:rPr/>
             </w:pPr>
             <w:r>
@@ -1519,49 +1578,371 @@
           </w:tcPr>
           <w:p>
             <w:pPr>
-              <w:pStyle w:val="Normal"/>
-              <w:spacing w:lineRule="auto" w:line="240" w:before="0" w:after="0"/>
-              <w:rPr>
-                <w:rFonts w:ascii="Times New Roman" w:hAnsi="Times New Roman" w:cs="Times New Roman"/>
-                <w:b/>
-                <w:b/>
-                <w:bCs/>
-                <w:sz w:val="24"/>
-                <w:szCs w:val="24"/>
-              </w:rPr>
-            </w:pPr>
-            <w:r>
-              <w:rPr>
-                <w:rFonts w:cs="Times New Roman" w:ascii="Times New Roman" w:hAnsi="Times New Roman"/>
-                <w:b/>
-                <w:bCs/>
-                <w:sz w:val="24"/>
-                <w:szCs w:val="24"/>
-              </w:rPr>
+              <w:pStyle w:val="TextBody"/>
+              <w:rPr>
+                <w:rFonts w:ascii="Times New Roman" w:hAnsi="Times New Roman" w:cs="Times New Roman"/>
+                <w:b/>
+                <w:b/>
+                <w:bCs/>
+                <w:sz w:val="24"/>
+                <w:szCs w:val="24"/>
+              </w:rPr>
+            </w:pPr>
+            <w:r>
+              <w:rPr/>
               <w:t>Program:</w:t>
             </w:r>
           </w:p>
           <w:p>
             <w:pPr>
-              <w:pStyle w:val="Normal"/>
-              <w:spacing w:lineRule="auto" w:line="240" w:before="0" w:after="0"/>
-              <w:rPr>
-                <w:rFonts w:ascii="Times New Roman" w:hAnsi="Times New Roman" w:cs="Times New Roman"/>
-                <w:b/>
-                <w:b/>
-                <w:bCs/>
-                <w:sz w:val="24"/>
-                <w:szCs w:val="24"/>
-              </w:rPr>
-            </w:pPr>
-            <w:r>
-              <w:rPr>
-                <w:rFonts w:cs="Times New Roman" w:ascii="Times New Roman" w:hAnsi="Times New Roman"/>
-                <w:b/>
-                <w:bCs/>
-                <w:sz w:val="24"/>
-                <w:szCs w:val="24"/>
-              </w:rPr>
+              <w:pStyle w:val="TextBody"/>
+              <w:rPr/>
+            </w:pPr>
+            <w:r>
+              <w:rPr/>
+              <w:t>#include &lt;stdio.h&gt;</w:t>
+            </w:r>
+          </w:p>
+          <w:p>
+            <w:pPr>
+              <w:pStyle w:val="TextBody"/>
+              <w:rPr/>
+            </w:pPr>
+            <w:r>
+              <w:rPr/>
+              <w:t>#include "Question_2_client2.c"</w:t>
+            </w:r>
+          </w:p>
+          <w:p>
+            <w:pPr>
+              <w:pStyle w:val="TextBody"/>
+              <w:rPr/>
+            </w:pPr>
+            <w:r>
+              <w:rPr/>
+            </w:r>
+          </w:p>
+          <w:p>
+            <w:pPr>
+              <w:pStyle w:val="TextBody"/>
+              <w:rPr/>
+            </w:pPr>
+            <w:r>
+              <w:rPr/>
+              <w:t>int factorial(int n);</w:t>
+            </w:r>
+          </w:p>
+          <w:p>
+            <w:pPr>
+              <w:pStyle w:val="TextBody"/>
+              <w:rPr/>
+            </w:pPr>
+            <w:r>
+              <w:rPr/>
+            </w:r>
+          </w:p>
+          <w:p>
+            <w:pPr>
+              <w:pStyle w:val="TextBody"/>
+              <w:rPr/>
+            </w:pPr>
+            <w:r>
+              <w:rPr/>
+              <w:t>int main()</w:t>
+            </w:r>
+          </w:p>
+          <w:p>
+            <w:pPr>
+              <w:pStyle w:val="TextBody"/>
+              <w:rPr/>
+            </w:pPr>
+            <w:r>
+              <w:rPr/>
+              <w:t>{</w:t>
+            </w:r>
+          </w:p>
+          <w:p>
+            <w:pPr>
+              <w:pStyle w:val="TextBody"/>
+              <w:rPr/>
+            </w:pPr>
+            <w:r>
+              <w:rPr/>
+              <w:t>printf("Enter the value of n and r in nCr \n");</w:t>
+            </w:r>
+          </w:p>
+          <w:p>
+            <w:pPr>
+              <w:pStyle w:val="TextBody"/>
+              <w:rPr/>
+            </w:pPr>
+            <w:r>
+              <w:rPr/>
+              <w:t>int n, r;</w:t>
+            </w:r>
+          </w:p>
+          <w:p>
+            <w:pPr>
+              <w:pStyle w:val="TextBody"/>
+              <w:rPr/>
+            </w:pPr>
+            <w:r>
+              <w:rPr/>
+              <w:t>scanf("%d%d", &amp;n, &amp;r);</w:t>
+            </w:r>
+          </w:p>
+          <w:p>
+            <w:pPr>
+              <w:pStyle w:val="TextBody"/>
+              <w:rPr/>
+            </w:pPr>
+            <w:r>
+              <w:rPr/>
+            </w:r>
+          </w:p>
+          <w:p>
+            <w:pPr>
+              <w:pStyle w:val="TextBody"/>
+              <w:rPr/>
+            </w:pPr>
+            <w:r>
+              <w:rPr/>
+              <w:t>int answer = C(n, r);</w:t>
+            </w:r>
+          </w:p>
+          <w:p>
+            <w:pPr>
+              <w:pStyle w:val="TextBody"/>
+              <w:rPr/>
+            </w:pPr>
+            <w:r>
+              <w:rPr/>
+            </w:r>
+          </w:p>
+          <w:p>
+            <w:pPr>
+              <w:pStyle w:val="TextBody"/>
+              <w:rPr/>
+            </w:pPr>
+            <w:r>
+              <w:rPr/>
+              <w:t xml:space="preserve">printf("The value of nCr is %d\n", answer); </w:t>
+            </w:r>
+          </w:p>
+          <w:p>
+            <w:pPr>
+              <w:pStyle w:val="TextBody"/>
+              <w:rPr/>
+            </w:pPr>
+            <w:r>
+              <w:rPr/>
+              <w:t>}</w:t>
+            </w:r>
+          </w:p>
+          <w:p>
+            <w:pPr>
+              <w:pStyle w:val="TextBody"/>
+              <w:rPr/>
+            </w:pPr>
+            <w:r>
+              <w:rPr/>
+            </w:r>
+          </w:p>
+          <w:p>
+            <w:pPr>
+              <w:pStyle w:val="TextBody"/>
+              <w:rPr/>
+            </w:pPr>
+            <w:r>
+              <w:rPr/>
+              <w:t>#include &lt;stdio.h&gt;</w:t>
+            </w:r>
+          </w:p>
+          <w:p>
+            <w:pPr>
+              <w:pStyle w:val="TextBody"/>
+              <w:rPr/>
+            </w:pPr>
+            <w:r>
+              <w:rPr/>
+              <w:t>#include "Question_2_client.c"</w:t>
+            </w:r>
+          </w:p>
+          <w:p>
+            <w:pPr>
+              <w:pStyle w:val="TextBody"/>
+              <w:rPr/>
+            </w:pPr>
+            <w:r>
+              <w:rPr/>
+            </w:r>
+          </w:p>
+          <w:p>
+            <w:pPr>
+              <w:pStyle w:val="TextBody"/>
+              <w:rPr/>
+            </w:pPr>
+            <w:r>
+              <w:rPr/>
+              <w:t>int C(int n, int r)</w:t>
+            </w:r>
+          </w:p>
+          <w:p>
+            <w:pPr>
+              <w:pStyle w:val="TextBody"/>
+              <w:rPr/>
+            </w:pPr>
+            <w:r>
+              <w:rPr/>
+              <w:t>{</w:t>
+            </w:r>
+          </w:p>
+          <w:p>
+            <w:pPr>
+              <w:pStyle w:val="TextBody"/>
+              <w:rPr/>
+            </w:pPr>
+            <w:r>
+              <w:rPr/>
+              <w:t>return factorial(n)/(factorial(n-r) * factorial(r));</w:t>
+            </w:r>
+          </w:p>
+          <w:p>
+            <w:pPr>
+              <w:pStyle w:val="TextBody"/>
+              <w:rPr/>
+            </w:pPr>
+            <w:r>
+              <w:rPr/>
+              <w:t>}</w:t>
+            </w:r>
+          </w:p>
+          <w:p>
+            <w:pPr>
+              <w:pStyle w:val="TextBody"/>
+              <w:rPr/>
+            </w:pPr>
+            <w:r>
+              <w:rPr/>
+            </w:r>
+          </w:p>
+          <w:p>
+            <w:pPr>
+              <w:pStyle w:val="TextBody"/>
+              <w:rPr/>
+            </w:pPr>
+            <w:r>
+              <w:rPr/>
+              <w:t>#include &lt;stdio.h&gt;</w:t>
+            </w:r>
+          </w:p>
+          <w:p>
+            <w:pPr>
+              <w:pStyle w:val="TextBody"/>
+              <w:rPr/>
+            </w:pPr>
+            <w:r>
+              <w:rPr/>
+            </w:r>
+          </w:p>
+          <w:p>
+            <w:pPr>
+              <w:pStyle w:val="TextBody"/>
+              <w:rPr/>
+            </w:pPr>
+            <w:r>
+              <w:rPr/>
+              <w:t>int factorial(int n)</w:t>
+            </w:r>
+          </w:p>
+          <w:p>
+            <w:pPr>
+              <w:pStyle w:val="TextBody"/>
+              <w:rPr/>
+            </w:pPr>
+            <w:r>
+              <w:rPr/>
+              <w:t>{</w:t>
+            </w:r>
+          </w:p>
+          <w:p>
+            <w:pPr>
+              <w:pStyle w:val="TextBody"/>
+              <w:rPr/>
+            </w:pPr>
+            <w:r>
+              <w:rPr/>
+              <w:t>if(n == 0)</w:t>
+            </w:r>
+          </w:p>
+          <w:p>
+            <w:pPr>
+              <w:pStyle w:val="TextBody"/>
+              <w:rPr/>
+            </w:pPr>
+            <w:r>
+              <w:rPr/>
+              <w:t>return 0;</w:t>
+            </w:r>
+          </w:p>
+          <w:p>
+            <w:pPr>
+              <w:pStyle w:val="TextBody"/>
+              <w:rPr/>
+            </w:pPr>
+            <w:r>
+              <w:rPr/>
+              <w:t>if (n == 1)</w:t>
+            </w:r>
+          </w:p>
+          <w:p>
+            <w:pPr>
+              <w:pStyle w:val="TextBody"/>
+              <w:rPr/>
+            </w:pPr>
+            <w:r>
+              <w:rPr/>
+              <w:t>return 1;</w:t>
+            </w:r>
+          </w:p>
+          <w:p>
+            <w:pPr>
+              <w:pStyle w:val="TextBody"/>
+              <w:rPr/>
+            </w:pPr>
+            <w:r>
+              <w:rPr/>
+              <w:t>else</w:t>
+            </w:r>
+          </w:p>
+          <w:p>
+            <w:pPr>
+              <w:pStyle w:val="TextBody"/>
+              <w:rPr/>
+            </w:pPr>
+            <w:r>
+              <w:rPr/>
+              <w:t>return n * factorial(n-1);</w:t>
+            </w:r>
+          </w:p>
+          <w:p>
+            <w:pPr>
+              <w:pStyle w:val="TextBody"/>
+              <w:rPr/>
+            </w:pPr>
+            <w:r>
+              <w:rPr/>
+              <w:t>}</w:t>
+            </w:r>
+          </w:p>
+          <w:p>
+            <w:pPr>
+              <w:pStyle w:val="TextBody"/>
+              <w:spacing w:before="0" w:after="140"/>
+              <w:rPr/>
+            </w:pPr>
+            <w:r>
+              <w:rPr/>
             </w:r>
           </w:p>
         </w:tc>
@@ -2467,72 +2848,263 @@
           </w:tcPr>
           <w:p>
             <w:pPr>
-              <w:pStyle w:val="Normal"/>
-              <w:spacing w:lineRule="auto" w:line="240" w:before="0" w:after="0"/>
-              <w:rPr>
-                <w:rFonts w:ascii="Times New Roman" w:hAnsi="Times New Roman" w:cs="Times New Roman"/>
-                <w:b/>
-                <w:b/>
-                <w:bCs/>
-                <w:sz w:val="24"/>
-                <w:szCs w:val="24"/>
-              </w:rPr>
-            </w:pPr>
-            <w:r>
-              <w:rPr>
-                <w:rFonts w:cs="Times New Roman" w:ascii="Times New Roman" w:hAnsi="Times New Roman"/>
-                <w:b/>
-                <w:bCs/>
-                <w:sz w:val="24"/>
-                <w:szCs w:val="24"/>
-              </w:rPr>
+              <w:pStyle w:val="TextBody"/>
+              <w:rPr>
+                <w:rFonts w:ascii="Times New Roman" w:hAnsi="Times New Roman" w:cs="Times New Roman"/>
+                <w:b/>
+                <w:b/>
+                <w:bCs/>
+                <w:sz w:val="24"/>
+                <w:szCs w:val="24"/>
+              </w:rPr>
+            </w:pPr>
+            <w:r>
+              <w:rPr/>
               <w:t>Program:</w:t>
             </w:r>
           </w:p>
           <w:p>
             <w:pPr>
-              <w:pStyle w:val="Normal"/>
-              <w:spacing w:lineRule="auto" w:line="240" w:before="0" w:after="0"/>
-              <w:rPr>
-                <w:rFonts w:ascii="Times New Roman" w:hAnsi="Times New Roman" w:cs="Times New Roman"/>
-                <w:b/>
-                <w:b/>
-                <w:bCs/>
-                <w:sz w:val="24"/>
-                <w:szCs w:val="24"/>
-              </w:rPr>
-            </w:pPr>
-            <w:r>
-              <w:rPr>
-                <w:rFonts w:cs="Times New Roman" w:ascii="Times New Roman" w:hAnsi="Times New Roman"/>
-                <w:b/>
-                <w:bCs/>
-                <w:sz w:val="24"/>
-                <w:szCs w:val="24"/>
-              </w:rPr>
-            </w:r>
-          </w:p>
-          <w:p>
-            <w:pPr>
-              <w:pStyle w:val="Normal"/>
-              <w:spacing w:lineRule="auto" w:line="240" w:before="0" w:after="0"/>
-              <w:rPr>
-                <w:rFonts w:ascii="Times New Roman" w:hAnsi="Times New Roman" w:cs="Times New Roman"/>
-                <w:b/>
-                <w:b/>
-                <w:bCs/>
-                <w:sz w:val="24"/>
-                <w:szCs w:val="24"/>
-              </w:rPr>
-            </w:pPr>
-            <w:r>
-              <w:rPr>
-                <w:rFonts w:cs="Times New Roman" w:ascii="Times New Roman" w:hAnsi="Times New Roman"/>
-                <w:b/>
-                <w:bCs/>
-                <w:sz w:val="24"/>
-                <w:szCs w:val="24"/>
-              </w:rPr>
+              <w:pStyle w:val="TextBody"/>
+              <w:rPr/>
+            </w:pPr>
+            <w:r>
+              <w:rPr/>
+              <w:t>#include &lt;stdio.h&gt;</w:t>
+            </w:r>
+          </w:p>
+          <w:p>
+            <w:pPr>
+              <w:pStyle w:val="TextBody"/>
+              <w:rPr/>
+            </w:pPr>
+            <w:r>
+              <w:rPr/>
+              <w:t>#include "Question3_power.c"</w:t>
+            </w:r>
+          </w:p>
+          <w:p>
+            <w:pPr>
+              <w:pStyle w:val="TextBody"/>
+              <w:rPr/>
+            </w:pPr>
+            <w:r>
+              <w:rPr/>
+            </w:r>
+          </w:p>
+          <w:p>
+            <w:pPr>
+              <w:pStyle w:val="TextBody"/>
+              <w:rPr/>
+            </w:pPr>
+            <w:r>
+              <w:rPr/>
+              <w:t>int main()</w:t>
+            </w:r>
+          </w:p>
+          <w:p>
+            <w:pPr>
+              <w:pStyle w:val="TextBody"/>
+              <w:rPr/>
+            </w:pPr>
+            <w:r>
+              <w:rPr/>
+              <w:t>{</w:t>
+            </w:r>
+          </w:p>
+          <w:p>
+            <w:pPr>
+              <w:pStyle w:val="TextBody"/>
+              <w:rPr/>
+            </w:pPr>
+            <w:r>
+              <w:rPr/>
+              <w:t>int n, pow;</w:t>
+            </w:r>
+          </w:p>
+          <w:p>
+            <w:pPr>
+              <w:pStyle w:val="TextBody"/>
+              <w:rPr/>
+            </w:pPr>
+            <w:r>
+              <w:rPr/>
+              <w:t>printf("Enter the number and the power that you want to calculate for :\n");</w:t>
+            </w:r>
+          </w:p>
+          <w:p>
+            <w:pPr>
+              <w:pStyle w:val="TextBody"/>
+              <w:rPr/>
+            </w:pPr>
+            <w:r>
+              <w:rPr/>
+              <w:t>scanf("%d%d", &amp;n, &amp;pow);</w:t>
+            </w:r>
+          </w:p>
+          <w:p>
+            <w:pPr>
+              <w:pStyle w:val="TextBody"/>
+              <w:rPr/>
+            </w:pPr>
+            <w:r>
+              <w:rPr/>
+            </w:r>
+          </w:p>
+          <w:p>
+            <w:pPr>
+              <w:pStyle w:val="TextBody"/>
+              <w:rPr/>
+            </w:pPr>
+            <w:r>
+              <w:rPr/>
+              <w:t>int ans = ppow(n, pow);</w:t>
+            </w:r>
+          </w:p>
+          <w:p>
+            <w:pPr>
+              <w:pStyle w:val="TextBody"/>
+              <w:rPr/>
+            </w:pPr>
+            <w:r>
+              <w:rPr/>
+            </w:r>
+          </w:p>
+          <w:p>
+            <w:pPr>
+              <w:pStyle w:val="TextBody"/>
+              <w:rPr/>
+            </w:pPr>
+            <w:r>
+              <w:rPr/>
+              <w:t>printf("The power of %d to %d is : %d\n", n, pow, ans);</w:t>
+            </w:r>
+          </w:p>
+          <w:p>
+            <w:pPr>
+              <w:pStyle w:val="TextBody"/>
+              <w:rPr/>
+            </w:pPr>
+            <w:r>
+              <w:rPr/>
+              <w:t>}</w:t>
+            </w:r>
+          </w:p>
+          <w:p>
+            <w:pPr>
+              <w:pStyle w:val="TextBody"/>
+              <w:rPr/>
+            </w:pPr>
+            <w:r>
+              <w:rPr/>
+            </w:r>
+          </w:p>
+          <w:p>
+            <w:pPr>
+              <w:pStyle w:val="TextBody"/>
+              <w:rPr/>
+            </w:pPr>
+            <w:r>
+              <w:rPr/>
+              <w:t>#include &lt;stdio.h&gt;</w:t>
+            </w:r>
+          </w:p>
+          <w:p>
+            <w:pPr>
+              <w:pStyle w:val="TextBody"/>
+              <w:rPr/>
+            </w:pPr>
+            <w:r>
+              <w:rPr/>
+            </w:r>
+          </w:p>
+          <w:p>
+            <w:pPr>
+              <w:pStyle w:val="TextBody"/>
+              <w:rPr/>
+            </w:pPr>
+            <w:r>
+              <w:rPr/>
+              <w:t>int ppow(int num, int pow)</w:t>
+            </w:r>
+          </w:p>
+          <w:p>
+            <w:pPr>
+              <w:pStyle w:val="TextBody"/>
+              <w:rPr/>
+            </w:pPr>
+            <w:r>
+              <w:rPr/>
+              <w:t>{</w:t>
+            </w:r>
+          </w:p>
+          <w:p>
+            <w:pPr>
+              <w:pStyle w:val="TextBody"/>
+              <w:rPr/>
+            </w:pPr>
+            <w:r>
+              <w:rPr/>
+              <w:t>if(pow == 0)</w:t>
+            </w:r>
+          </w:p>
+          <w:p>
+            <w:pPr>
+              <w:pStyle w:val="TextBody"/>
+              <w:rPr/>
+            </w:pPr>
+            <w:r>
+              <w:rPr/>
+              <w:t>return 1;</w:t>
+            </w:r>
+          </w:p>
+          <w:p>
+            <w:pPr>
+              <w:pStyle w:val="TextBody"/>
+              <w:rPr/>
+            </w:pPr>
+            <w:r>
+              <w:rPr/>
+              <w:t>else</w:t>
+            </w:r>
+          </w:p>
+          <w:p>
+            <w:pPr>
+              <w:pStyle w:val="TextBody"/>
+              <w:rPr/>
+            </w:pPr>
+            <w:r>
+              <w:rPr/>
+              <w:t>return num * ppow(num, pow-1);</w:t>
+            </w:r>
+          </w:p>
+          <w:p>
+            <w:pPr>
+              <w:pStyle w:val="TextBody"/>
+              <w:rPr/>
+            </w:pPr>
+            <w:r>
+              <w:rPr/>
+              <w:t>}</w:t>
+            </w:r>
+          </w:p>
+          <w:p>
+            <w:pPr>
+              <w:pStyle w:val="TextBody"/>
+              <w:rPr/>
+            </w:pPr>
+            <w:r>
+              <w:rPr/>
+            </w:r>
+          </w:p>
+          <w:p>
+            <w:pPr>
+              <w:pStyle w:val="TextBody"/>
+              <w:spacing w:before="0" w:after="140"/>
+              <w:rPr/>
+            </w:pPr>
+            <w:r>
+              <w:rPr/>
             </w:r>
           </w:p>
         </w:tc>
@@ -4221,7 +4793,7 @@
           </w:r>
           <w:r>
             <w:rPr/>
-            <w:t>6</w:t>
+            <w:t>8</w:t>
           </w:r>
           <w:r>
             <w:rPr/>

--- a/PSWC_WEEK4_StudentCopy.docx
+++ b/PSWC_WEEK4_StudentCopy.docx
@@ -1579,6 +1579,7 @@
           <w:p>
             <w:pPr>
               <w:pStyle w:val="TextBody"/>
+              <w:spacing w:lineRule="auto" w:line="240" w:before="0" w:after="0"/>
               <w:rPr>
                 <w:rFonts w:ascii="Times New Roman" w:hAnsi="Times New Roman" w:cs="Times New Roman"/>
                 <w:b/>
@@ -1596,6 +1597,7 @@
           <w:p>
             <w:pPr>
               <w:pStyle w:val="TextBody"/>
+              <w:spacing w:lineRule="auto" w:line="240" w:before="0" w:after="0"/>
               <w:rPr/>
             </w:pPr>
             <w:r>
@@ -1606,6 +1608,7 @@
           <w:p>
             <w:pPr>
               <w:pStyle w:val="TextBody"/>
+              <w:spacing w:lineRule="auto" w:line="240" w:before="0" w:after="0"/>
               <w:rPr/>
             </w:pPr>
             <w:r>
@@ -1616,15 +1619,17 @@
           <w:p>
             <w:pPr>
               <w:pStyle w:val="TextBody"/>
-              <w:rPr/>
-            </w:pPr>
-            <w:r>
-              <w:rPr/>
-            </w:r>
-          </w:p>
-          <w:p>
-            <w:pPr>
-              <w:pStyle w:val="TextBody"/>
+              <w:spacing w:lineRule="auto" w:line="240" w:before="0" w:after="0"/>
+              <w:rPr/>
+            </w:pPr>
+            <w:r>
+              <w:rPr/>
+            </w:r>
+          </w:p>
+          <w:p>
+            <w:pPr>
+              <w:pStyle w:val="TextBody"/>
+              <w:spacing w:lineRule="auto" w:line="240" w:before="0" w:after="0"/>
               <w:rPr/>
             </w:pPr>
             <w:r>
@@ -1635,15 +1640,17 @@
           <w:p>
             <w:pPr>
               <w:pStyle w:val="TextBody"/>
-              <w:rPr/>
-            </w:pPr>
-            <w:r>
-              <w:rPr/>
-            </w:r>
-          </w:p>
-          <w:p>
-            <w:pPr>
-              <w:pStyle w:val="TextBody"/>
+              <w:spacing w:lineRule="auto" w:line="240" w:before="0" w:after="0"/>
+              <w:rPr/>
+            </w:pPr>
+            <w:r>
+              <w:rPr/>
+            </w:r>
+          </w:p>
+          <w:p>
+            <w:pPr>
+              <w:pStyle w:val="TextBody"/>
+              <w:spacing w:lineRule="auto" w:line="240" w:before="0" w:after="0"/>
               <w:rPr/>
             </w:pPr>
             <w:r>
@@ -1654,6 +1661,7 @@
           <w:p>
             <w:pPr>
               <w:pStyle w:val="TextBody"/>
+              <w:spacing w:lineRule="auto" w:line="240" w:before="0" w:after="0"/>
               <w:rPr/>
             </w:pPr>
             <w:r>
@@ -1664,6 +1672,7 @@
           <w:p>
             <w:pPr>
               <w:pStyle w:val="TextBody"/>
+              <w:spacing w:lineRule="auto" w:line="240" w:before="0" w:after="0"/>
               <w:rPr/>
             </w:pPr>
             <w:r>
@@ -1674,6 +1683,7 @@
           <w:p>
             <w:pPr>
               <w:pStyle w:val="TextBody"/>
+              <w:spacing w:lineRule="auto" w:line="240" w:before="0" w:after="0"/>
               <w:rPr/>
             </w:pPr>
             <w:r>
@@ -1684,6 +1694,7 @@
           <w:p>
             <w:pPr>
               <w:pStyle w:val="TextBody"/>
+              <w:spacing w:lineRule="auto" w:line="240" w:before="0" w:after="0"/>
               <w:rPr/>
             </w:pPr>
             <w:r>
@@ -1694,15 +1705,17 @@
           <w:p>
             <w:pPr>
               <w:pStyle w:val="TextBody"/>
-              <w:rPr/>
-            </w:pPr>
-            <w:r>
-              <w:rPr/>
-            </w:r>
-          </w:p>
-          <w:p>
-            <w:pPr>
-              <w:pStyle w:val="TextBody"/>
+              <w:spacing w:lineRule="auto" w:line="240" w:before="0" w:after="0"/>
+              <w:rPr/>
+            </w:pPr>
+            <w:r>
+              <w:rPr/>
+            </w:r>
+          </w:p>
+          <w:p>
+            <w:pPr>
+              <w:pStyle w:val="TextBody"/>
+              <w:spacing w:lineRule="auto" w:line="240" w:before="0" w:after="0"/>
               <w:rPr/>
             </w:pPr>
             <w:r>
@@ -1713,15 +1726,17 @@
           <w:p>
             <w:pPr>
               <w:pStyle w:val="TextBody"/>
-              <w:rPr/>
-            </w:pPr>
-            <w:r>
-              <w:rPr/>
-            </w:r>
-          </w:p>
-          <w:p>
-            <w:pPr>
-              <w:pStyle w:val="TextBody"/>
+              <w:spacing w:lineRule="auto" w:line="240" w:before="0" w:after="0"/>
+              <w:rPr/>
+            </w:pPr>
+            <w:r>
+              <w:rPr/>
+            </w:r>
+          </w:p>
+          <w:p>
+            <w:pPr>
+              <w:pStyle w:val="TextBody"/>
+              <w:spacing w:lineRule="auto" w:line="240" w:before="0" w:after="0"/>
               <w:rPr/>
             </w:pPr>
             <w:r>
@@ -1732,6 +1747,7 @@
           <w:p>
             <w:pPr>
               <w:pStyle w:val="TextBody"/>
+              <w:spacing w:lineRule="auto" w:line="240" w:before="0" w:after="0"/>
               <w:rPr/>
             </w:pPr>
             <w:r>
@@ -1742,15 +1758,17 @@
           <w:p>
             <w:pPr>
               <w:pStyle w:val="TextBody"/>
-              <w:rPr/>
-            </w:pPr>
-            <w:r>
-              <w:rPr/>
-            </w:r>
-          </w:p>
-          <w:p>
-            <w:pPr>
-              <w:pStyle w:val="TextBody"/>
+              <w:spacing w:lineRule="auto" w:line="240" w:before="0" w:after="0"/>
+              <w:rPr/>
+            </w:pPr>
+            <w:r>
+              <w:rPr/>
+            </w:r>
+          </w:p>
+          <w:p>
+            <w:pPr>
+              <w:pStyle w:val="TextBody"/>
+              <w:spacing w:lineRule="auto" w:line="240" w:before="0" w:after="0"/>
               <w:rPr/>
             </w:pPr>
             <w:r>
@@ -1761,6 +1779,7 @@
           <w:p>
             <w:pPr>
               <w:pStyle w:val="TextBody"/>
+              <w:spacing w:lineRule="auto" w:line="240" w:before="0" w:after="0"/>
               <w:rPr/>
             </w:pPr>
             <w:r>
@@ -1771,15 +1790,17 @@
           <w:p>
             <w:pPr>
               <w:pStyle w:val="TextBody"/>
-              <w:rPr/>
-            </w:pPr>
-            <w:r>
-              <w:rPr/>
-            </w:r>
-          </w:p>
-          <w:p>
-            <w:pPr>
-              <w:pStyle w:val="TextBody"/>
+              <w:spacing w:lineRule="auto" w:line="240" w:before="0" w:after="0"/>
+              <w:rPr/>
+            </w:pPr>
+            <w:r>
+              <w:rPr/>
+            </w:r>
+          </w:p>
+          <w:p>
+            <w:pPr>
+              <w:pStyle w:val="TextBody"/>
+              <w:spacing w:lineRule="auto" w:line="240" w:before="0" w:after="0"/>
               <w:rPr/>
             </w:pPr>
             <w:r>
@@ -1790,6 +1811,7 @@
           <w:p>
             <w:pPr>
               <w:pStyle w:val="TextBody"/>
+              <w:spacing w:lineRule="auto" w:line="240" w:before="0" w:after="0"/>
               <w:rPr/>
             </w:pPr>
             <w:r>
@@ -1800,6 +1822,7 @@
           <w:p>
             <w:pPr>
               <w:pStyle w:val="TextBody"/>
+              <w:spacing w:lineRule="auto" w:line="240" w:before="0" w:after="0"/>
               <w:rPr/>
             </w:pPr>
             <w:r>
@@ -1810,6 +1833,7 @@
           <w:p>
             <w:pPr>
               <w:pStyle w:val="TextBody"/>
+              <w:spacing w:lineRule="auto" w:line="240" w:before="0" w:after="0"/>
               <w:rPr/>
             </w:pPr>
             <w:r>
@@ -1820,15 +1844,17 @@
           <w:p>
             <w:pPr>
               <w:pStyle w:val="TextBody"/>
-              <w:rPr/>
-            </w:pPr>
-            <w:r>
-              <w:rPr/>
-            </w:r>
-          </w:p>
-          <w:p>
-            <w:pPr>
-              <w:pStyle w:val="TextBody"/>
+              <w:spacing w:lineRule="auto" w:line="240" w:before="0" w:after="0"/>
+              <w:rPr/>
+            </w:pPr>
+            <w:r>
+              <w:rPr/>
+            </w:r>
+          </w:p>
+          <w:p>
+            <w:pPr>
+              <w:pStyle w:val="TextBody"/>
+              <w:spacing w:lineRule="auto" w:line="240" w:before="0" w:after="0"/>
               <w:rPr/>
             </w:pPr>
             <w:r>
@@ -1839,15 +1865,17 @@
           <w:p>
             <w:pPr>
               <w:pStyle w:val="TextBody"/>
-              <w:rPr/>
-            </w:pPr>
-            <w:r>
-              <w:rPr/>
-            </w:r>
-          </w:p>
-          <w:p>
-            <w:pPr>
-              <w:pStyle w:val="TextBody"/>
+              <w:spacing w:lineRule="auto" w:line="240" w:before="0" w:after="0"/>
+              <w:rPr/>
+            </w:pPr>
+            <w:r>
+              <w:rPr/>
+            </w:r>
+          </w:p>
+          <w:p>
+            <w:pPr>
+              <w:pStyle w:val="TextBody"/>
+              <w:spacing w:lineRule="auto" w:line="240" w:before="0" w:after="0"/>
               <w:rPr/>
             </w:pPr>
             <w:r>
@@ -1858,6 +1886,7 @@
           <w:p>
             <w:pPr>
               <w:pStyle w:val="TextBody"/>
+              <w:spacing w:lineRule="auto" w:line="240" w:before="0" w:after="0"/>
               <w:rPr/>
             </w:pPr>
             <w:r>
@@ -1868,6 +1897,7 @@
           <w:p>
             <w:pPr>
               <w:pStyle w:val="TextBody"/>
+              <w:spacing w:lineRule="auto" w:line="240" w:before="0" w:after="0"/>
               <w:rPr/>
             </w:pPr>
             <w:r>
@@ -1878,6 +1908,7 @@
           <w:p>
             <w:pPr>
               <w:pStyle w:val="TextBody"/>
+              <w:spacing w:lineRule="auto" w:line="240" w:before="0" w:after="0"/>
               <w:rPr/>
             </w:pPr>
             <w:r>
@@ -1888,6 +1919,7 @@
           <w:p>
             <w:pPr>
               <w:pStyle w:val="TextBody"/>
+              <w:spacing w:lineRule="auto" w:line="240" w:before="0" w:after="0"/>
               <w:rPr/>
             </w:pPr>
             <w:r>
@@ -1898,6 +1930,7 @@
           <w:p>
             <w:pPr>
               <w:pStyle w:val="TextBody"/>
+              <w:spacing w:lineRule="auto" w:line="240" w:before="0" w:after="0"/>
               <w:rPr/>
             </w:pPr>
             <w:r>
@@ -1908,6 +1941,7 @@
           <w:p>
             <w:pPr>
               <w:pStyle w:val="TextBody"/>
+              <w:spacing w:lineRule="auto" w:line="240" w:before="0" w:after="0"/>
               <w:rPr/>
             </w:pPr>
             <w:r>
@@ -1918,6 +1952,7 @@
           <w:p>
             <w:pPr>
               <w:pStyle w:val="TextBody"/>
+              <w:spacing w:lineRule="auto" w:line="240" w:before="0" w:after="0"/>
               <w:rPr/>
             </w:pPr>
             <w:r>
@@ -1928,6 +1963,7 @@
           <w:p>
             <w:pPr>
               <w:pStyle w:val="TextBody"/>
+              <w:spacing w:lineRule="auto" w:line="240" w:before="0" w:after="0"/>
               <w:rPr/>
             </w:pPr>
             <w:r>
@@ -1938,7 +1974,7 @@
           <w:p>
             <w:pPr>
               <w:pStyle w:val="TextBody"/>
-              <w:spacing w:before="0" w:after="140"/>
+              <w:spacing w:lineRule="auto" w:line="240" w:before="0" w:after="0"/>
               <w:rPr/>
             </w:pPr>
             <w:r>
@@ -2849,6 +2885,7 @@
           <w:p>
             <w:pPr>
               <w:pStyle w:val="TextBody"/>
+              <w:spacing w:lineRule="auto" w:line="240" w:before="0" w:after="0"/>
               <w:rPr>
                 <w:rFonts w:ascii="Times New Roman" w:hAnsi="Times New Roman" w:cs="Times New Roman"/>
                 <w:b/>
@@ -2866,6 +2903,7 @@
           <w:p>
             <w:pPr>
               <w:pStyle w:val="TextBody"/>
+              <w:spacing w:lineRule="auto" w:line="240" w:before="0" w:after="0"/>
               <w:rPr/>
             </w:pPr>
             <w:r>
@@ -2876,6 +2914,7 @@
           <w:p>
             <w:pPr>
               <w:pStyle w:val="TextBody"/>
+              <w:spacing w:lineRule="auto" w:line="240" w:before="0" w:after="0"/>
               <w:rPr/>
             </w:pPr>
             <w:r>
@@ -2886,15 +2925,17 @@
           <w:p>
             <w:pPr>
               <w:pStyle w:val="TextBody"/>
-              <w:rPr/>
-            </w:pPr>
-            <w:r>
-              <w:rPr/>
-            </w:r>
-          </w:p>
-          <w:p>
-            <w:pPr>
-              <w:pStyle w:val="TextBody"/>
+              <w:spacing w:lineRule="auto" w:line="240" w:before="0" w:after="0"/>
+              <w:rPr/>
+            </w:pPr>
+            <w:r>
+              <w:rPr/>
+            </w:r>
+          </w:p>
+          <w:p>
+            <w:pPr>
+              <w:pStyle w:val="TextBody"/>
+              <w:spacing w:lineRule="auto" w:line="240" w:before="0" w:after="0"/>
               <w:rPr/>
             </w:pPr>
             <w:r>
@@ -2905,6 +2946,7 @@
           <w:p>
             <w:pPr>
               <w:pStyle w:val="TextBody"/>
+              <w:spacing w:lineRule="auto" w:line="240" w:before="0" w:after="0"/>
               <w:rPr/>
             </w:pPr>
             <w:r>
@@ -2915,6 +2957,7 @@
           <w:p>
             <w:pPr>
               <w:pStyle w:val="TextBody"/>
+              <w:spacing w:lineRule="auto" w:line="240" w:before="0" w:after="0"/>
               <w:rPr/>
             </w:pPr>
             <w:r>
@@ -2925,6 +2968,7 @@
           <w:p>
             <w:pPr>
               <w:pStyle w:val="TextBody"/>
+              <w:spacing w:lineRule="auto" w:line="240" w:before="0" w:after="0"/>
               <w:rPr/>
             </w:pPr>
             <w:r>
@@ -2935,6 +2979,7 @@
           <w:p>
             <w:pPr>
               <w:pStyle w:val="TextBody"/>
+              <w:spacing w:lineRule="auto" w:line="240" w:before="0" w:after="0"/>
               <w:rPr/>
             </w:pPr>
             <w:r>
@@ -2945,15 +2990,17 @@
           <w:p>
             <w:pPr>
               <w:pStyle w:val="TextBody"/>
-              <w:rPr/>
-            </w:pPr>
-            <w:r>
-              <w:rPr/>
-            </w:r>
-          </w:p>
-          <w:p>
-            <w:pPr>
-              <w:pStyle w:val="TextBody"/>
+              <w:spacing w:lineRule="auto" w:line="240" w:before="0" w:after="0"/>
+              <w:rPr/>
+            </w:pPr>
+            <w:r>
+              <w:rPr/>
+            </w:r>
+          </w:p>
+          <w:p>
+            <w:pPr>
+              <w:pStyle w:val="TextBody"/>
+              <w:spacing w:lineRule="auto" w:line="240" w:before="0" w:after="0"/>
               <w:rPr/>
             </w:pPr>
             <w:r>
@@ -2964,15 +3011,17 @@
           <w:p>
             <w:pPr>
               <w:pStyle w:val="TextBody"/>
-              <w:rPr/>
-            </w:pPr>
-            <w:r>
-              <w:rPr/>
-            </w:r>
-          </w:p>
-          <w:p>
-            <w:pPr>
-              <w:pStyle w:val="TextBody"/>
+              <w:spacing w:lineRule="auto" w:line="240" w:before="0" w:after="0"/>
+              <w:rPr/>
+            </w:pPr>
+            <w:r>
+              <w:rPr/>
+            </w:r>
+          </w:p>
+          <w:p>
+            <w:pPr>
+              <w:pStyle w:val="TextBody"/>
+              <w:spacing w:lineRule="auto" w:line="240" w:before="0" w:after="0"/>
               <w:rPr/>
             </w:pPr>
             <w:r>
@@ -2983,6 +3032,7 @@
           <w:p>
             <w:pPr>
               <w:pStyle w:val="TextBody"/>
+              <w:spacing w:lineRule="auto" w:line="240" w:before="0" w:after="0"/>
               <w:rPr/>
             </w:pPr>
             <w:r>
@@ -2993,15 +3043,17 @@
           <w:p>
             <w:pPr>
               <w:pStyle w:val="TextBody"/>
-              <w:rPr/>
-            </w:pPr>
-            <w:r>
-              <w:rPr/>
-            </w:r>
-          </w:p>
-          <w:p>
-            <w:pPr>
-              <w:pStyle w:val="TextBody"/>
+              <w:spacing w:lineRule="auto" w:line="240" w:before="0" w:after="0"/>
+              <w:rPr/>
+            </w:pPr>
+            <w:r>
+              <w:rPr/>
+            </w:r>
+          </w:p>
+          <w:p>
+            <w:pPr>
+              <w:pStyle w:val="TextBody"/>
+              <w:spacing w:lineRule="auto" w:line="240" w:before="0" w:after="0"/>
               <w:rPr/>
             </w:pPr>
             <w:r>
@@ -3012,15 +3064,17 @@
           <w:p>
             <w:pPr>
               <w:pStyle w:val="TextBody"/>
-              <w:rPr/>
-            </w:pPr>
-            <w:r>
-              <w:rPr/>
-            </w:r>
-          </w:p>
-          <w:p>
-            <w:pPr>
-              <w:pStyle w:val="TextBody"/>
+              <w:spacing w:lineRule="auto" w:line="240" w:before="0" w:after="0"/>
+              <w:rPr/>
+            </w:pPr>
+            <w:r>
+              <w:rPr/>
+            </w:r>
+          </w:p>
+          <w:p>
+            <w:pPr>
+              <w:pStyle w:val="TextBody"/>
+              <w:spacing w:lineRule="auto" w:line="240" w:before="0" w:after="0"/>
               <w:rPr/>
             </w:pPr>
             <w:r>
@@ -3031,6 +3085,7 @@
           <w:p>
             <w:pPr>
               <w:pStyle w:val="TextBody"/>
+              <w:spacing w:lineRule="auto" w:line="240" w:before="0" w:after="0"/>
               <w:rPr/>
             </w:pPr>
             <w:r>
@@ -3041,6 +3096,7 @@
           <w:p>
             <w:pPr>
               <w:pStyle w:val="TextBody"/>
+              <w:spacing w:lineRule="auto" w:line="240" w:before="0" w:after="0"/>
               <w:rPr/>
             </w:pPr>
             <w:r>
@@ -3051,6 +3107,7 @@
           <w:p>
             <w:pPr>
               <w:pStyle w:val="TextBody"/>
+              <w:spacing w:lineRule="auto" w:line="240" w:before="0" w:after="0"/>
               <w:rPr/>
             </w:pPr>
             <w:r>
@@ -3061,6 +3118,7 @@
           <w:p>
             <w:pPr>
               <w:pStyle w:val="TextBody"/>
+              <w:spacing w:lineRule="auto" w:line="240" w:before="0" w:after="0"/>
               <w:rPr/>
             </w:pPr>
             <w:r>
@@ -3071,6 +3129,7 @@
           <w:p>
             <w:pPr>
               <w:pStyle w:val="TextBody"/>
+              <w:spacing w:lineRule="auto" w:line="240" w:before="0" w:after="0"/>
               <w:rPr/>
             </w:pPr>
             <w:r>
@@ -3081,6 +3140,7 @@
           <w:p>
             <w:pPr>
               <w:pStyle w:val="TextBody"/>
+              <w:spacing w:lineRule="auto" w:line="240" w:before="0" w:after="0"/>
               <w:rPr/>
             </w:pPr>
             <w:r>
@@ -3091,16 +3151,17 @@
           <w:p>
             <w:pPr>
               <w:pStyle w:val="TextBody"/>
-              <w:rPr/>
-            </w:pPr>
-            <w:r>
-              <w:rPr/>
-            </w:r>
-          </w:p>
-          <w:p>
-            <w:pPr>
-              <w:pStyle w:val="TextBody"/>
-              <w:spacing w:before="0" w:after="140"/>
+              <w:spacing w:lineRule="auto" w:line="240" w:before="0" w:after="0"/>
+              <w:rPr/>
+            </w:pPr>
+            <w:r>
+              <w:rPr/>
+            </w:r>
+          </w:p>
+          <w:p>
+            <w:pPr>
+              <w:pStyle w:val="TextBody"/>
+              <w:spacing w:lineRule="auto" w:line="240" w:before="0" w:after="0"/>
               <w:rPr/>
             </w:pPr>
             <w:r>
@@ -3495,72 +3556,374 @@
           </w:tcPr>
           <w:p>
             <w:pPr>
-              <w:pStyle w:val="Normal"/>
-              <w:spacing w:lineRule="auto" w:line="240" w:before="0" w:after="0"/>
-              <w:rPr>
-                <w:rFonts w:ascii="Times New Roman" w:hAnsi="Times New Roman" w:cs="Times New Roman"/>
-                <w:b/>
-                <w:b/>
-                <w:bCs/>
-                <w:sz w:val="24"/>
-                <w:szCs w:val="24"/>
-              </w:rPr>
-            </w:pPr>
-            <w:r>
-              <w:rPr>
-                <w:rFonts w:cs="Times New Roman" w:ascii="Times New Roman" w:hAnsi="Times New Roman"/>
-                <w:b/>
-                <w:bCs/>
-                <w:sz w:val="24"/>
-                <w:szCs w:val="24"/>
-              </w:rPr>
-              <w:t>Program:</w:t>
-            </w:r>
-          </w:p>
-          <w:p>
-            <w:pPr>
-              <w:pStyle w:val="Normal"/>
-              <w:spacing w:lineRule="auto" w:line="240" w:before="0" w:after="0"/>
-              <w:rPr>
-                <w:rFonts w:ascii="Times New Roman" w:hAnsi="Times New Roman" w:cs="Times New Roman"/>
-                <w:b/>
-                <w:b/>
-                <w:bCs/>
-                <w:sz w:val="24"/>
-                <w:szCs w:val="24"/>
-              </w:rPr>
-            </w:pPr>
-            <w:r>
-              <w:rPr>
-                <w:rFonts w:cs="Times New Roman" w:ascii="Times New Roman" w:hAnsi="Times New Roman"/>
-                <w:b/>
-                <w:bCs/>
-                <w:sz w:val="24"/>
-                <w:szCs w:val="24"/>
-              </w:rPr>
-            </w:r>
-          </w:p>
-          <w:p>
-            <w:pPr>
-              <w:pStyle w:val="Normal"/>
-              <w:spacing w:lineRule="auto" w:line="240" w:before="0" w:after="0"/>
-              <w:rPr>
-                <w:rFonts w:ascii="Times New Roman" w:hAnsi="Times New Roman" w:cs="Times New Roman"/>
-                <w:b/>
-                <w:b/>
-                <w:bCs/>
-                <w:sz w:val="24"/>
-                <w:szCs w:val="24"/>
-              </w:rPr>
-            </w:pPr>
-            <w:r>
-              <w:rPr>
-                <w:rFonts w:cs="Times New Roman" w:ascii="Times New Roman" w:hAnsi="Times New Roman"/>
-                <w:b/>
-                <w:bCs/>
-                <w:sz w:val="24"/>
-                <w:szCs w:val="24"/>
-              </w:rPr>
+              <w:pStyle w:val="TextBody"/>
+              <w:rPr/>
+            </w:pPr>
+            <w:r>
+              <w:rPr/>
+              <w:t>#include &lt;stdio.h&gt;</w:t>
+            </w:r>
+          </w:p>
+          <w:p>
+            <w:pPr>
+              <w:pStyle w:val="TextBody"/>
+              <w:rPr/>
+            </w:pPr>
+            <w:r>
+              <w:rPr/>
+              <w:t>int prime(int n);</w:t>
+            </w:r>
+          </w:p>
+          <w:p>
+            <w:pPr>
+              <w:pStyle w:val="TextBody"/>
+              <w:rPr/>
+            </w:pPr>
+            <w:r>
+              <w:rPr/>
+            </w:r>
+          </w:p>
+          <w:p>
+            <w:pPr>
+              <w:pStyle w:val="TextBody"/>
+              <w:rPr/>
+            </w:pPr>
+            <w:r>
+              <w:rPr/>
+              <w:t>int main()</w:t>
+            </w:r>
+          </w:p>
+          <w:p>
+            <w:pPr>
+              <w:pStyle w:val="TextBody"/>
+              <w:rPr/>
+            </w:pPr>
+            <w:r>
+              <w:rPr/>
+              <w:t>{</w:t>
+            </w:r>
+          </w:p>
+          <w:p>
+            <w:pPr>
+              <w:pStyle w:val="TextBody"/>
+              <w:rPr/>
+            </w:pPr>
+            <w:r>
+              <w:rPr/>
+              <w:t>int n;</w:t>
+            </w:r>
+          </w:p>
+          <w:p>
+            <w:pPr>
+              <w:pStyle w:val="TextBody"/>
+              <w:rPr/>
+            </w:pPr>
+            <w:r>
+              <w:rPr/>
+            </w:r>
+          </w:p>
+          <w:p>
+            <w:pPr>
+              <w:pStyle w:val="TextBody"/>
+              <w:rPr/>
+            </w:pPr>
+            <w:r>
+              <w:rPr/>
+              <w:t>printf("Enter the number that you want to check if it is prime: \n");</w:t>
+            </w:r>
+          </w:p>
+          <w:p>
+            <w:pPr>
+              <w:pStyle w:val="TextBody"/>
+              <w:rPr/>
+            </w:pPr>
+            <w:r>
+              <w:rPr/>
+              <w:t>scanf("%d", &amp;n);</w:t>
+            </w:r>
+          </w:p>
+          <w:p>
+            <w:pPr>
+              <w:pStyle w:val="TextBody"/>
+              <w:rPr/>
+            </w:pPr>
+            <w:r>
+              <w:rPr/>
+            </w:r>
+          </w:p>
+          <w:p>
+            <w:pPr>
+              <w:pStyle w:val="TextBody"/>
+              <w:rPr/>
+            </w:pPr>
+            <w:r>
+              <w:rPr/>
+              <w:t>int count = prime(++n);</w:t>
+            </w:r>
+          </w:p>
+          <w:p>
+            <w:pPr>
+              <w:pStyle w:val="TextBody"/>
+              <w:rPr/>
+            </w:pPr>
+            <w:r>
+              <w:rPr/>
+              <w:t>while (count != 0)</w:t>
+            </w:r>
+          </w:p>
+          <w:p>
+            <w:pPr>
+              <w:pStyle w:val="TextBody"/>
+              <w:rPr/>
+            </w:pPr>
+            <w:r>
+              <w:rPr/>
+              <w:t>count = prime(++n);</w:t>
+            </w:r>
+          </w:p>
+          <w:p>
+            <w:pPr>
+              <w:pStyle w:val="TextBody"/>
+              <w:rPr/>
+            </w:pPr>
+            <w:r>
+              <w:rPr/>
+            </w:r>
+          </w:p>
+          <w:p>
+            <w:pPr>
+              <w:pStyle w:val="TextBody"/>
+              <w:rPr/>
+            </w:pPr>
+            <w:r>
+              <w:rPr/>
+              <w:t xml:space="preserve">printf("The next prime number is %d\n", n); </w:t>
+            </w:r>
+          </w:p>
+          <w:p>
+            <w:pPr>
+              <w:pStyle w:val="TextBody"/>
+              <w:rPr/>
+            </w:pPr>
+            <w:r>
+              <w:rPr/>
+              <w:t>}</w:t>
+            </w:r>
+          </w:p>
+          <w:p>
+            <w:pPr>
+              <w:pStyle w:val="TextBody"/>
+              <w:rPr/>
+            </w:pPr>
+            <w:r>
+              <w:rPr/>
+            </w:r>
+          </w:p>
+          <w:p>
+            <w:pPr>
+              <w:pStyle w:val="TextBody"/>
+              <w:rPr/>
+            </w:pPr>
+            <w:r>
+              <w:rPr/>
+              <w:t>int prime(int n)</w:t>
+            </w:r>
+          </w:p>
+          <w:p>
+            <w:pPr>
+              <w:pStyle w:val="TextBody"/>
+              <w:rPr/>
+            </w:pPr>
+            <w:r>
+              <w:rPr/>
+              <w:t>{</w:t>
+            </w:r>
+          </w:p>
+          <w:p>
+            <w:pPr>
+              <w:pStyle w:val="TextBody"/>
+              <w:rPr/>
+            </w:pPr>
+            <w:r>
+              <w:rPr/>
+              <w:t>int count = 0;</w:t>
+            </w:r>
+          </w:p>
+          <w:p>
+            <w:pPr>
+              <w:pStyle w:val="TextBody"/>
+              <w:rPr/>
+            </w:pPr>
+            <w:r>
+              <w:rPr/>
+            </w:r>
+          </w:p>
+          <w:p>
+            <w:pPr>
+              <w:pStyle w:val="TextBody"/>
+              <w:rPr/>
+            </w:pPr>
+            <w:r>
+              <w:rPr/>
+              <w:t>if (n == 0 || n == 1)</w:t>
+            </w:r>
+          </w:p>
+          <w:p>
+            <w:pPr>
+              <w:pStyle w:val="TextBody"/>
+              <w:rPr/>
+            </w:pPr>
+            <w:r>
+              <w:rPr/>
+              <w:t>{</w:t>
+            </w:r>
+          </w:p>
+          <w:p>
+            <w:pPr>
+              <w:pStyle w:val="TextBody"/>
+              <w:rPr/>
+            </w:pPr>
+            <w:r>
+              <w:rPr/>
+              <w:t>printf("It is neither a prime nor composite\n");</w:t>
+            </w:r>
+          </w:p>
+          <w:p>
+            <w:pPr>
+              <w:pStyle w:val="TextBody"/>
+              <w:rPr/>
+            </w:pPr>
+            <w:r>
+              <w:rPr/>
+              <w:t>return 2;</w:t>
+            </w:r>
+          </w:p>
+          <w:p>
+            <w:pPr>
+              <w:pStyle w:val="TextBody"/>
+              <w:rPr/>
+            </w:pPr>
+            <w:r>
+              <w:rPr/>
+              <w:t>}</w:t>
+            </w:r>
+          </w:p>
+          <w:p>
+            <w:pPr>
+              <w:pStyle w:val="TextBody"/>
+              <w:rPr/>
+            </w:pPr>
+            <w:r>
+              <w:rPr/>
+            </w:r>
+          </w:p>
+          <w:p>
+            <w:pPr>
+              <w:pStyle w:val="TextBody"/>
+              <w:rPr/>
+            </w:pPr>
+            <w:r>
+              <w:rPr/>
+              <w:t>else</w:t>
+            </w:r>
+          </w:p>
+          <w:p>
+            <w:pPr>
+              <w:pStyle w:val="TextBody"/>
+              <w:rPr/>
+            </w:pPr>
+            <w:r>
+              <w:rPr/>
+              <w:t>for (int i = 2; i &lt; n; i++)</w:t>
+            </w:r>
+          </w:p>
+          <w:p>
+            <w:pPr>
+              <w:pStyle w:val="TextBody"/>
+              <w:rPr/>
+            </w:pPr>
+            <w:r>
+              <w:rPr/>
+              <w:t>if (n % i == 0)</w:t>
+            </w:r>
+          </w:p>
+          <w:p>
+            <w:pPr>
+              <w:pStyle w:val="TextBody"/>
+              <w:rPr/>
+            </w:pPr>
+            <w:r>
+              <w:rPr/>
+              <w:t>{</w:t>
+            </w:r>
+          </w:p>
+          <w:p>
+            <w:pPr>
+              <w:pStyle w:val="TextBody"/>
+              <w:rPr/>
+            </w:pPr>
+            <w:r>
+              <w:rPr/>
+              <w:t>count = 1;</w:t>
+            </w:r>
+          </w:p>
+          <w:p>
+            <w:pPr>
+              <w:pStyle w:val="TextBody"/>
+              <w:rPr/>
+            </w:pPr>
+            <w:r>
+              <w:rPr/>
+              <w:t>break;</w:t>
+            </w:r>
+          </w:p>
+          <w:p>
+            <w:pPr>
+              <w:pStyle w:val="TextBody"/>
+              <w:rPr/>
+            </w:pPr>
+            <w:r>
+              <w:rPr/>
+              <w:t>}</w:t>
+            </w:r>
+          </w:p>
+          <w:p>
+            <w:pPr>
+              <w:pStyle w:val="TextBody"/>
+              <w:rPr/>
+            </w:pPr>
+            <w:r>
+              <w:rPr/>
+            </w:r>
+          </w:p>
+          <w:p>
+            <w:pPr>
+              <w:pStyle w:val="TextBody"/>
+              <w:rPr/>
+            </w:pPr>
+            <w:r>
+              <w:rPr/>
+              <w:t>return count;</w:t>
+            </w:r>
+          </w:p>
+          <w:p>
+            <w:pPr>
+              <w:pStyle w:val="TextBody"/>
+              <w:rPr/>
+            </w:pPr>
+            <w:r>
+              <w:rPr/>
+              <w:t>}</w:t>
+            </w:r>
+          </w:p>
+          <w:p>
+            <w:pPr>
+              <w:pStyle w:val="TextBody"/>
+              <w:spacing w:before="0" w:after="140"/>
+              <w:rPr/>
+            </w:pPr>
+            <w:r>
+              <w:rPr/>
             </w:r>
           </w:p>
         </w:tc>

--- a/PSWC_WEEK4_StudentCopy.docx
+++ b/PSWC_WEEK4_StudentCopy.docx
@@ -3557,6 +3557,7 @@
           <w:p>
             <w:pPr>
               <w:pStyle w:val="TextBody"/>
+              <w:spacing w:lineRule="auto" w:line="240" w:before="0" w:after="0"/>
               <w:rPr/>
             </w:pPr>
             <w:r>
@@ -3567,6 +3568,7 @@
           <w:p>
             <w:pPr>
               <w:pStyle w:val="TextBody"/>
+              <w:spacing w:lineRule="auto" w:line="240" w:before="0" w:after="0"/>
               <w:rPr/>
             </w:pPr>
             <w:r>
@@ -3577,15 +3579,17 @@
           <w:p>
             <w:pPr>
               <w:pStyle w:val="TextBody"/>
-              <w:rPr/>
-            </w:pPr>
-            <w:r>
-              <w:rPr/>
-            </w:r>
-          </w:p>
-          <w:p>
-            <w:pPr>
-              <w:pStyle w:val="TextBody"/>
+              <w:spacing w:lineRule="auto" w:line="240" w:before="0" w:after="0"/>
+              <w:rPr/>
+            </w:pPr>
+            <w:r>
+              <w:rPr/>
+            </w:r>
+          </w:p>
+          <w:p>
+            <w:pPr>
+              <w:pStyle w:val="TextBody"/>
+              <w:spacing w:lineRule="auto" w:line="240" w:before="0" w:after="0"/>
               <w:rPr/>
             </w:pPr>
             <w:r>
@@ -3596,6 +3600,7 @@
           <w:p>
             <w:pPr>
               <w:pStyle w:val="TextBody"/>
+              <w:spacing w:lineRule="auto" w:line="240" w:before="0" w:after="0"/>
               <w:rPr/>
             </w:pPr>
             <w:r>
@@ -3606,6 +3611,7 @@
           <w:p>
             <w:pPr>
               <w:pStyle w:val="TextBody"/>
+              <w:spacing w:lineRule="auto" w:line="240" w:before="0" w:after="0"/>
               <w:rPr/>
             </w:pPr>
             <w:r>
@@ -3616,15 +3622,17 @@
           <w:p>
             <w:pPr>
               <w:pStyle w:val="TextBody"/>
-              <w:rPr/>
-            </w:pPr>
-            <w:r>
-              <w:rPr/>
-            </w:r>
-          </w:p>
-          <w:p>
-            <w:pPr>
-              <w:pStyle w:val="TextBody"/>
+              <w:spacing w:lineRule="auto" w:line="240" w:before="0" w:after="0"/>
+              <w:rPr/>
+            </w:pPr>
+            <w:r>
+              <w:rPr/>
+            </w:r>
+          </w:p>
+          <w:p>
+            <w:pPr>
+              <w:pStyle w:val="TextBody"/>
+              <w:spacing w:lineRule="auto" w:line="240" w:before="0" w:after="0"/>
               <w:rPr/>
             </w:pPr>
             <w:r>
@@ -3635,6 +3643,7 @@
           <w:p>
             <w:pPr>
               <w:pStyle w:val="TextBody"/>
+              <w:spacing w:lineRule="auto" w:line="240" w:before="0" w:after="0"/>
               <w:rPr/>
             </w:pPr>
             <w:r>
@@ -3645,15 +3654,17 @@
           <w:p>
             <w:pPr>
               <w:pStyle w:val="TextBody"/>
-              <w:rPr/>
-            </w:pPr>
-            <w:r>
-              <w:rPr/>
-            </w:r>
-          </w:p>
-          <w:p>
-            <w:pPr>
-              <w:pStyle w:val="TextBody"/>
+              <w:spacing w:lineRule="auto" w:line="240" w:before="0" w:after="0"/>
+              <w:rPr/>
+            </w:pPr>
+            <w:r>
+              <w:rPr/>
+            </w:r>
+          </w:p>
+          <w:p>
+            <w:pPr>
+              <w:pStyle w:val="TextBody"/>
+              <w:spacing w:lineRule="auto" w:line="240" w:before="0" w:after="0"/>
               <w:rPr/>
             </w:pPr>
             <w:r>
@@ -3664,6 +3675,7 @@
           <w:p>
             <w:pPr>
               <w:pStyle w:val="TextBody"/>
+              <w:spacing w:lineRule="auto" w:line="240" w:before="0" w:after="0"/>
               <w:rPr/>
             </w:pPr>
             <w:r>
@@ -3674,6 +3686,7 @@
           <w:p>
             <w:pPr>
               <w:pStyle w:val="TextBody"/>
+              <w:spacing w:lineRule="auto" w:line="240" w:before="0" w:after="0"/>
               <w:rPr/>
             </w:pPr>
             <w:r>
@@ -3684,15 +3697,17 @@
           <w:p>
             <w:pPr>
               <w:pStyle w:val="TextBody"/>
-              <w:rPr/>
-            </w:pPr>
-            <w:r>
-              <w:rPr/>
-            </w:r>
-          </w:p>
-          <w:p>
-            <w:pPr>
-              <w:pStyle w:val="TextBody"/>
+              <w:spacing w:lineRule="auto" w:line="240" w:before="0" w:after="0"/>
+              <w:rPr/>
+            </w:pPr>
+            <w:r>
+              <w:rPr/>
+            </w:r>
+          </w:p>
+          <w:p>
+            <w:pPr>
+              <w:pStyle w:val="TextBody"/>
+              <w:spacing w:lineRule="auto" w:line="240" w:before="0" w:after="0"/>
               <w:rPr/>
             </w:pPr>
             <w:r>
@@ -3703,6 +3718,7 @@
           <w:p>
             <w:pPr>
               <w:pStyle w:val="TextBody"/>
+              <w:spacing w:lineRule="auto" w:line="240" w:before="0" w:after="0"/>
               <w:rPr/>
             </w:pPr>
             <w:r>
@@ -3713,15 +3729,17 @@
           <w:p>
             <w:pPr>
               <w:pStyle w:val="TextBody"/>
-              <w:rPr/>
-            </w:pPr>
-            <w:r>
-              <w:rPr/>
-            </w:r>
-          </w:p>
-          <w:p>
-            <w:pPr>
-              <w:pStyle w:val="TextBody"/>
+              <w:spacing w:lineRule="auto" w:line="240" w:before="0" w:after="0"/>
+              <w:rPr/>
+            </w:pPr>
+            <w:r>
+              <w:rPr/>
+            </w:r>
+          </w:p>
+          <w:p>
+            <w:pPr>
+              <w:pStyle w:val="TextBody"/>
+              <w:spacing w:lineRule="auto" w:line="240" w:before="0" w:after="0"/>
               <w:rPr/>
             </w:pPr>
             <w:r>
@@ -3732,6 +3750,7 @@
           <w:p>
             <w:pPr>
               <w:pStyle w:val="TextBody"/>
+              <w:spacing w:lineRule="auto" w:line="240" w:before="0" w:after="0"/>
               <w:rPr/>
             </w:pPr>
             <w:r>
@@ -3742,6 +3761,7 @@
           <w:p>
             <w:pPr>
               <w:pStyle w:val="TextBody"/>
+              <w:spacing w:lineRule="auto" w:line="240" w:before="0" w:after="0"/>
               <w:rPr/>
             </w:pPr>
             <w:r>
@@ -3752,15 +3772,17 @@
           <w:p>
             <w:pPr>
               <w:pStyle w:val="TextBody"/>
-              <w:rPr/>
-            </w:pPr>
-            <w:r>
-              <w:rPr/>
-            </w:r>
-          </w:p>
-          <w:p>
-            <w:pPr>
-              <w:pStyle w:val="TextBody"/>
+              <w:spacing w:lineRule="auto" w:line="240" w:before="0" w:after="0"/>
+              <w:rPr/>
+            </w:pPr>
+            <w:r>
+              <w:rPr/>
+            </w:r>
+          </w:p>
+          <w:p>
+            <w:pPr>
+              <w:pStyle w:val="TextBody"/>
+              <w:spacing w:lineRule="auto" w:line="240" w:before="0" w:after="0"/>
               <w:rPr/>
             </w:pPr>
             <w:r>
@@ -3771,6 +3793,7 @@
           <w:p>
             <w:pPr>
               <w:pStyle w:val="TextBody"/>
+              <w:spacing w:lineRule="auto" w:line="240" w:before="0" w:after="0"/>
               <w:rPr/>
             </w:pPr>
             <w:r>
@@ -3781,6 +3804,7 @@
           <w:p>
             <w:pPr>
               <w:pStyle w:val="TextBody"/>
+              <w:spacing w:lineRule="auto" w:line="240" w:before="0" w:after="0"/>
               <w:rPr/>
             </w:pPr>
             <w:r>
@@ -3791,6 +3815,7 @@
           <w:p>
             <w:pPr>
               <w:pStyle w:val="TextBody"/>
+              <w:spacing w:lineRule="auto" w:line="240" w:before="0" w:after="0"/>
               <w:rPr/>
             </w:pPr>
             <w:r>
@@ -3801,6 +3826,7 @@
           <w:p>
             <w:pPr>
               <w:pStyle w:val="TextBody"/>
+              <w:spacing w:lineRule="auto" w:line="240" w:before="0" w:after="0"/>
               <w:rPr/>
             </w:pPr>
             <w:r>
@@ -3811,15 +3837,17 @@
           <w:p>
             <w:pPr>
               <w:pStyle w:val="TextBody"/>
-              <w:rPr/>
-            </w:pPr>
-            <w:r>
-              <w:rPr/>
-            </w:r>
-          </w:p>
-          <w:p>
-            <w:pPr>
-              <w:pStyle w:val="TextBody"/>
+              <w:spacing w:lineRule="auto" w:line="240" w:before="0" w:after="0"/>
+              <w:rPr/>
+            </w:pPr>
+            <w:r>
+              <w:rPr/>
+            </w:r>
+          </w:p>
+          <w:p>
+            <w:pPr>
+              <w:pStyle w:val="TextBody"/>
+              <w:spacing w:lineRule="auto" w:line="240" w:before="0" w:after="0"/>
               <w:rPr/>
             </w:pPr>
             <w:r>
@@ -3830,6 +3858,7 @@
           <w:p>
             <w:pPr>
               <w:pStyle w:val="TextBody"/>
+              <w:spacing w:lineRule="auto" w:line="240" w:before="0" w:after="0"/>
               <w:rPr/>
             </w:pPr>
             <w:r>
@@ -3840,6 +3869,7 @@
           <w:p>
             <w:pPr>
               <w:pStyle w:val="TextBody"/>
+              <w:spacing w:lineRule="auto" w:line="240" w:before="0" w:after="0"/>
               <w:rPr/>
             </w:pPr>
             <w:r>
@@ -3850,6 +3880,7 @@
           <w:p>
             <w:pPr>
               <w:pStyle w:val="TextBody"/>
+              <w:spacing w:lineRule="auto" w:line="240" w:before="0" w:after="0"/>
               <w:rPr/>
             </w:pPr>
             <w:r>
@@ -3860,6 +3891,7 @@
           <w:p>
             <w:pPr>
               <w:pStyle w:val="TextBody"/>
+              <w:spacing w:lineRule="auto" w:line="240" w:before="0" w:after="0"/>
               <w:rPr/>
             </w:pPr>
             <w:r>
@@ -3870,6 +3902,7 @@
           <w:p>
             <w:pPr>
               <w:pStyle w:val="TextBody"/>
+              <w:spacing w:lineRule="auto" w:line="240" w:before="0" w:after="0"/>
               <w:rPr/>
             </w:pPr>
             <w:r>
@@ -3880,6 +3913,7 @@
           <w:p>
             <w:pPr>
               <w:pStyle w:val="TextBody"/>
+              <w:spacing w:lineRule="auto" w:line="240" w:before="0" w:after="0"/>
               <w:rPr/>
             </w:pPr>
             <w:r>
@@ -3890,15 +3924,17 @@
           <w:p>
             <w:pPr>
               <w:pStyle w:val="TextBody"/>
-              <w:rPr/>
-            </w:pPr>
-            <w:r>
-              <w:rPr/>
-            </w:r>
-          </w:p>
-          <w:p>
-            <w:pPr>
-              <w:pStyle w:val="TextBody"/>
+              <w:spacing w:lineRule="auto" w:line="240" w:before="0" w:after="0"/>
+              <w:rPr/>
+            </w:pPr>
+            <w:r>
+              <w:rPr/>
+            </w:r>
+          </w:p>
+          <w:p>
+            <w:pPr>
+              <w:pStyle w:val="TextBody"/>
+              <w:spacing w:lineRule="auto" w:line="240" w:before="0" w:after="0"/>
               <w:rPr/>
             </w:pPr>
             <w:r>
@@ -3909,6 +3945,7 @@
           <w:p>
             <w:pPr>
               <w:pStyle w:val="TextBody"/>
+              <w:spacing w:lineRule="auto" w:line="240" w:before="0" w:after="0"/>
               <w:rPr/>
             </w:pPr>
             <w:r>
@@ -3919,7 +3956,7 @@
           <w:p>
             <w:pPr>
               <w:pStyle w:val="TextBody"/>
-              <w:spacing w:before="0" w:after="140"/>
+              <w:spacing w:lineRule="auto" w:line="240" w:before="0" w:after="0"/>
               <w:rPr/>
             </w:pPr>
             <w:r>
@@ -4495,26 +4532,267 @@
           </w:tcPr>
           <w:p>
             <w:pPr>
-              <w:pStyle w:val="Normal"/>
-              <w:spacing w:lineRule="auto" w:line="240" w:before="0" w:after="0"/>
-              <w:rPr>
-                <w:rFonts w:ascii="Times New Roman" w:hAnsi="Times New Roman" w:cs="Times New Roman"/>
-                <w:b/>
-                <w:b/>
-                <w:bCs/>
-                <w:sz w:val="32"/>
-                <w:szCs w:val="32"/>
-              </w:rPr>
-            </w:pPr>
-            <w:r>
-              <w:rPr>
-                <w:rFonts w:cs="Times New Roman" w:ascii="Times New Roman" w:hAnsi="Times New Roman"/>
-                <w:b/>
-                <w:bCs/>
-                <w:sz w:val="24"/>
-                <w:szCs w:val="24"/>
-              </w:rPr>
+              <w:pStyle w:val="TextBody"/>
+              <w:rPr/>
+            </w:pPr>
+            <w:r>
+              <w:rPr/>
               <w:t>Program:</w:t>
+            </w:r>
+          </w:p>
+          <w:p>
+            <w:pPr>
+              <w:pStyle w:val="TextBody"/>
+              <w:rPr/>
+            </w:pPr>
+            <w:r>
+              <w:rPr/>
+              <w:t>#include &lt;stdio.h&gt;</w:t>
+            </w:r>
+          </w:p>
+          <w:p>
+            <w:pPr>
+              <w:pStyle w:val="TextBody"/>
+              <w:rPr/>
+            </w:pPr>
+            <w:r>
+              <w:rPr/>
+            </w:r>
+          </w:p>
+          <w:p>
+            <w:pPr>
+              <w:pStyle w:val="TextBody"/>
+              <w:rPr/>
+            </w:pPr>
+            <w:r>
+              <w:rPr/>
+              <w:t>int main()</w:t>
+            </w:r>
+          </w:p>
+          <w:p>
+            <w:pPr>
+              <w:pStyle w:val="TextBody"/>
+              <w:rPr/>
+            </w:pPr>
+            <w:r>
+              <w:rPr/>
+              <w:t>{</w:t>
+            </w:r>
+          </w:p>
+          <w:p>
+            <w:pPr>
+              <w:pStyle w:val="TextBody"/>
+              <w:rPr/>
+            </w:pPr>
+            <w:r>
+              <w:rPr/>
+              <w:t>int arr[100], n, max = 0, min = 0;</w:t>
+            </w:r>
+          </w:p>
+          <w:p>
+            <w:pPr>
+              <w:pStyle w:val="TextBody"/>
+              <w:rPr/>
+            </w:pPr>
+            <w:r>
+              <w:rPr/>
+            </w:r>
+          </w:p>
+          <w:p>
+            <w:pPr>
+              <w:pStyle w:val="TextBody"/>
+              <w:rPr/>
+            </w:pPr>
+            <w:r>
+              <w:rPr/>
+              <w:t>printf("Enter the number of elements in the array :\n");</w:t>
+            </w:r>
+          </w:p>
+          <w:p>
+            <w:pPr>
+              <w:pStyle w:val="TextBody"/>
+              <w:rPr/>
+            </w:pPr>
+            <w:r>
+              <w:rPr/>
+              <w:t>scanf("%d", &amp;n);</w:t>
+            </w:r>
+          </w:p>
+          <w:p>
+            <w:pPr>
+              <w:pStyle w:val="TextBody"/>
+              <w:rPr/>
+            </w:pPr>
+            <w:r>
+              <w:rPr/>
+              <w:t>printf("Enter the values of the array :\n");</w:t>
+            </w:r>
+          </w:p>
+          <w:p>
+            <w:pPr>
+              <w:pStyle w:val="TextBody"/>
+              <w:rPr/>
+            </w:pPr>
+            <w:r>
+              <w:rPr/>
+            </w:r>
+          </w:p>
+          <w:p>
+            <w:pPr>
+              <w:pStyle w:val="TextBody"/>
+              <w:rPr/>
+            </w:pPr>
+            <w:r>
+              <w:rPr/>
+              <w:t>for(int i = 0; i &lt; n; i++)</w:t>
+            </w:r>
+          </w:p>
+          <w:p>
+            <w:pPr>
+              <w:pStyle w:val="TextBody"/>
+              <w:rPr/>
+            </w:pPr>
+            <w:r>
+              <w:rPr/>
+              <w:t>scanf("%d", &amp;arr[i]);</w:t>
+            </w:r>
+          </w:p>
+          <w:p>
+            <w:pPr>
+              <w:pStyle w:val="TextBody"/>
+              <w:rPr/>
+            </w:pPr>
+            <w:r>
+              <w:rPr/>
+              <w:t>max = arr[0];</w:t>
+            </w:r>
+          </w:p>
+          <w:p>
+            <w:pPr>
+              <w:pStyle w:val="TextBody"/>
+              <w:rPr/>
+            </w:pPr>
+            <w:r>
+              <w:rPr/>
+              <w:t>min = arr[0];</w:t>
+            </w:r>
+          </w:p>
+          <w:p>
+            <w:pPr>
+              <w:pStyle w:val="TextBody"/>
+              <w:rPr/>
+            </w:pPr>
+            <w:r>
+              <w:rPr/>
+              <w:t>for(int i = 0; i &lt; n; i++)</w:t>
+            </w:r>
+          </w:p>
+          <w:p>
+            <w:pPr>
+              <w:pStyle w:val="TextBody"/>
+              <w:rPr/>
+            </w:pPr>
+            <w:r>
+              <w:rPr/>
+              <w:t>{</w:t>
+            </w:r>
+          </w:p>
+          <w:p>
+            <w:pPr>
+              <w:pStyle w:val="TextBody"/>
+              <w:rPr/>
+            </w:pPr>
+            <w:r>
+              <w:rPr/>
+            </w:r>
+          </w:p>
+          <w:p>
+            <w:pPr>
+              <w:pStyle w:val="TextBody"/>
+              <w:rPr/>
+            </w:pPr>
+            <w:r>
+              <w:rPr/>
+              <w:t>if(arr[i] &gt; max)</w:t>
+            </w:r>
+          </w:p>
+          <w:p>
+            <w:pPr>
+              <w:pStyle w:val="TextBody"/>
+              <w:rPr/>
+            </w:pPr>
+            <w:r>
+              <w:rPr/>
+              <w:t>max = arr[i];</w:t>
+            </w:r>
+          </w:p>
+          <w:p>
+            <w:pPr>
+              <w:pStyle w:val="TextBody"/>
+              <w:rPr/>
+            </w:pPr>
+            <w:r>
+              <w:rPr/>
+              <w:t>if(arr[i] &lt; min)</w:t>
+            </w:r>
+          </w:p>
+          <w:p>
+            <w:pPr>
+              <w:pStyle w:val="TextBody"/>
+              <w:rPr/>
+            </w:pPr>
+            <w:r>
+              <w:rPr/>
+              <w:t>min = arr[i];</w:t>
+            </w:r>
+          </w:p>
+          <w:p>
+            <w:pPr>
+              <w:pStyle w:val="TextBody"/>
+              <w:rPr/>
+            </w:pPr>
+            <w:r>
+              <w:rPr/>
+              <w:t>}</w:t>
+            </w:r>
+          </w:p>
+          <w:p>
+            <w:pPr>
+              <w:pStyle w:val="TextBody"/>
+              <w:rPr/>
+            </w:pPr>
+            <w:r>
+              <w:rPr/>
+            </w:r>
+          </w:p>
+          <w:p>
+            <w:pPr>
+              <w:pStyle w:val="TextBody"/>
+              <w:rPr/>
+            </w:pPr>
+            <w:r>
+              <w:rPr/>
+              <w:t>printf("The Maximum element is %d\nThe Minimum element is %d\n", max, min);</w:t>
+            </w:r>
+          </w:p>
+          <w:p>
+            <w:pPr>
+              <w:pStyle w:val="TextBody"/>
+              <w:rPr/>
+            </w:pPr>
+            <w:r>
+              <w:rPr/>
+              <w:t>}</w:t>
+            </w:r>
+          </w:p>
+          <w:p>
+            <w:pPr>
+              <w:pStyle w:val="TextBody"/>
+              <w:spacing w:before="0" w:after="140"/>
+              <w:rPr/>
+            </w:pPr>
+            <w:r>
+              <w:rPr/>
             </w:r>
           </w:p>
         </w:tc>
@@ -5156,7 +5434,7 @@
           </w:r>
           <w:r>
             <w:rPr/>
-            <w:t>8</w:t>
+            <w:t>9</w:t>
           </w:r>
           <w:r>
             <w:rPr/>

--- a/PSWC_WEEK4_StudentCopy.docx
+++ b/PSWC_WEEK4_StudentCopy.docx
@@ -1263,7 +1263,7 @@
       </w:tr>
       <w:tr>
         <w:trPr>
-          <w:trHeight w:val="151" w:hRule="atLeast"/>
+          <w:trHeight w:val="3420" w:hRule="atLeast"/>
         </w:trPr>
         <w:tc>
           <w:tcPr>
@@ -1356,6 +1356,51 @@
                 <w:sz w:val="24"/>
                 <w:szCs w:val="24"/>
               </w:rPr>
+              <w:drawing>
+                <wp:anchor behindDoc="0" distT="0" distB="0" distL="0" distR="0" simplePos="0" locked="0" layoutInCell="1" allowOverlap="1" relativeHeight="14">
+                  <wp:simplePos x="0" y="0"/>
+                  <wp:positionH relativeFrom="column">
+                    <wp:posOffset>476250</wp:posOffset>
+                  </wp:positionH>
+                  <wp:positionV relativeFrom="paragraph">
+                    <wp:posOffset>27305</wp:posOffset>
+                  </wp:positionV>
+                  <wp:extent cx="4749800" cy="1915795"/>
+                  <wp:effectExtent l="0" t="0" r="0" b="0"/>
+                  <wp:wrapSquare wrapText="largest"/>
+                  <wp:docPr id="1" name="Image1" descr=""/>
+                  <wp:cNvGraphicFramePr>
+                    <a:graphicFrameLocks xmlns:a="http://schemas.openxmlformats.org/drawingml/2006/main" noChangeAspect="1"/>
+                  </wp:cNvGraphicFramePr>
+                  <a:graphic xmlns:a="http://schemas.openxmlformats.org/drawingml/2006/main">
+                    <a:graphicData uri="http://schemas.openxmlformats.org/drawingml/2006/picture">
+                      <pic:pic xmlns:pic="http://schemas.openxmlformats.org/drawingml/2006/picture">
+                        <pic:nvPicPr>
+                          <pic:cNvPr id="1" name="Image1" descr=""/>
+                          <pic:cNvPicPr>
+                            <a:picLocks noChangeAspect="1" noChangeArrowheads="1"/>
+                          </pic:cNvPicPr>
+                        </pic:nvPicPr>
+                        <pic:blipFill>
+                          <a:blip r:embed="rId2"/>
+                          <a:stretch>
+                            <a:fillRect/>
+                          </a:stretch>
+                        </pic:blipFill>
+                        <pic:spPr bwMode="auto">
+                          <a:xfrm>
+                            <a:off x="0" y="0"/>
+                            <a:ext cx="4749800" cy="1915795"/>
+                          </a:xfrm>
+                          <a:prstGeom prst="rect">
+                            <a:avLst/>
+                          </a:prstGeom>
+                        </pic:spPr>
+                      </pic:pic>
+                    </a:graphicData>
+                  </a:graphic>
+                </wp:anchor>
+              </w:drawing>
             </w:r>
           </w:p>
         </w:tc>
@@ -1985,7 +2030,7 @@
       </w:tr>
       <w:tr>
         <w:trPr>
-          <w:trHeight w:val="151" w:hRule="atLeast"/>
+          <w:trHeight w:val="2330" w:hRule="atLeast"/>
         </w:trPr>
         <w:tc>
           <w:tcPr>
@@ -2055,6 +2100,51 @@
                 <w:sz w:val="24"/>
                 <w:szCs w:val="24"/>
               </w:rPr>
+              <w:drawing>
+                <wp:anchor behindDoc="0" distT="0" distB="0" distL="0" distR="0" simplePos="0" locked="0" layoutInCell="1" allowOverlap="1" relativeHeight="15">
+                  <wp:simplePos x="0" y="0"/>
+                  <wp:positionH relativeFrom="column">
+                    <wp:posOffset>-30480</wp:posOffset>
+                  </wp:positionH>
+                  <wp:positionV relativeFrom="paragraph">
+                    <wp:posOffset>171450</wp:posOffset>
+                  </wp:positionV>
+                  <wp:extent cx="3867150" cy="942975"/>
+                  <wp:effectExtent l="0" t="0" r="0" b="0"/>
+                  <wp:wrapSquare wrapText="largest"/>
+                  <wp:docPr id="2" name="Image2" descr=""/>
+                  <wp:cNvGraphicFramePr>
+                    <a:graphicFrameLocks xmlns:a="http://schemas.openxmlformats.org/drawingml/2006/main" noChangeAspect="1"/>
+                  </wp:cNvGraphicFramePr>
+                  <a:graphic xmlns:a="http://schemas.openxmlformats.org/drawingml/2006/main">
+                    <a:graphicData uri="http://schemas.openxmlformats.org/drawingml/2006/picture">
+                      <pic:pic xmlns:pic="http://schemas.openxmlformats.org/drawingml/2006/picture">
+                        <pic:nvPicPr>
+                          <pic:cNvPr id="2" name="Image2" descr=""/>
+                          <pic:cNvPicPr>
+                            <a:picLocks noChangeAspect="1" noChangeArrowheads="1"/>
+                          </pic:cNvPicPr>
+                        </pic:nvPicPr>
+                        <pic:blipFill>
+                          <a:blip r:embed="rId3"/>
+                          <a:stretch>
+                            <a:fillRect/>
+                          </a:stretch>
+                        </pic:blipFill>
+                        <pic:spPr bwMode="auto">
+                          <a:xfrm>
+                            <a:off x="0" y="0"/>
+                            <a:ext cx="3867150" cy="942975"/>
+                          </a:xfrm>
+                          <a:prstGeom prst="rect">
+                            <a:avLst/>
+                          </a:prstGeom>
+                        </pic:spPr>
+                      </pic:pic>
+                    </a:graphicData>
+                  </a:graphic>
+                </wp:anchor>
+              </w:drawing>
             </w:r>
           </w:p>
           <w:p>
@@ -2432,8 +2522,7 @@
           </w:tcPr>
           <w:p>
             <w:pPr>
-              <w:pStyle w:val="Normal"/>
-              <w:spacing w:lineRule="auto" w:line="240" w:before="0" w:after="0"/>
+              <w:pStyle w:val="TextBody"/>
               <w:rPr>
                 <w:rFonts w:ascii="Times New Roman" w:hAnsi="Times New Roman" w:cs="Times New Roman"/>
                 <w:b/>
@@ -2444,67 +2533,203 @@
               </w:rPr>
             </w:pPr>
             <w:r>
-              <w:rPr>
-                <w:rFonts w:cs="Times New Roman" w:ascii="Times New Roman" w:hAnsi="Times New Roman"/>
-                <w:b/>
-                <w:bCs/>
-                <w:sz w:val="24"/>
-                <w:szCs w:val="24"/>
-              </w:rPr>
+              <w:rPr/>
               <w:t>Program:</w:t>
             </w:r>
           </w:p>
           <w:p>
             <w:pPr>
-              <w:pStyle w:val="Normal"/>
-              <w:spacing w:lineRule="auto" w:line="240" w:before="0" w:after="0"/>
-              <w:rPr>
-                <w:rFonts w:ascii="Times New Roman" w:hAnsi="Times New Roman" w:cs="Times New Roman"/>
-                <w:b/>
-                <w:b/>
-                <w:bCs/>
-                <w:sz w:val="24"/>
-                <w:szCs w:val="24"/>
-              </w:rPr>
-            </w:pPr>
-            <w:r>
-              <w:rPr>
-                <w:rFonts w:cs="Times New Roman" w:ascii="Times New Roman" w:hAnsi="Times New Roman"/>
-                <w:b/>
-                <w:bCs/>
-                <w:sz w:val="24"/>
-                <w:szCs w:val="24"/>
-              </w:rPr>
-            </w:r>
-          </w:p>
-          <w:p>
-            <w:pPr>
-              <w:pStyle w:val="Normal"/>
-              <w:spacing w:lineRule="auto" w:line="240" w:before="0" w:after="0"/>
-              <w:rPr>
-                <w:rFonts w:ascii="Times New Roman" w:hAnsi="Times New Roman" w:cs="Times New Roman"/>
-                <w:b/>
-                <w:b/>
-                <w:bCs/>
-                <w:sz w:val="24"/>
-                <w:szCs w:val="24"/>
-              </w:rPr>
-            </w:pPr>
-            <w:r>
-              <w:rPr>
-                <w:rFonts w:cs="Times New Roman" w:ascii="Times New Roman" w:hAnsi="Times New Roman"/>
-                <w:b/>
-                <w:bCs/>
-                <w:sz w:val="24"/>
-                <w:szCs w:val="24"/>
-              </w:rPr>
+              <w:pStyle w:val="TextBody"/>
+              <w:rPr/>
+            </w:pPr>
+            <w:r>
+              <w:rPr/>
+              <w:t>#include &lt;stdio.h&gt;</w:t>
+            </w:r>
+          </w:p>
+          <w:p>
+            <w:pPr>
+              <w:pStyle w:val="TextBody"/>
+              <w:rPr/>
+            </w:pPr>
+            <w:r>
+              <w:rPr/>
+              <w:t>#include "Question3_uniqueElement.c"</w:t>
+            </w:r>
+          </w:p>
+          <w:p>
+            <w:pPr>
+              <w:pStyle w:val="TextBody"/>
+              <w:rPr/>
+            </w:pPr>
+            <w:r>
+              <w:rPr/>
+            </w:r>
+          </w:p>
+          <w:p>
+            <w:pPr>
+              <w:pStyle w:val="TextBody"/>
+              <w:rPr/>
+            </w:pPr>
+            <w:r>
+              <w:rPr/>
+              <w:t>int main()</w:t>
+            </w:r>
+          </w:p>
+          <w:p>
+            <w:pPr>
+              <w:pStyle w:val="TextBody"/>
+              <w:rPr/>
+            </w:pPr>
+            <w:r>
+              <w:rPr/>
+              <w:t>{</w:t>
+            </w:r>
+          </w:p>
+          <w:p>
+            <w:pPr>
+              <w:pStyle w:val="TextBody"/>
+              <w:rPr/>
+            </w:pPr>
+            <w:r>
+              <w:rPr/>
+              <w:t>int a[100], n;</w:t>
+            </w:r>
+          </w:p>
+          <w:p>
+            <w:pPr>
+              <w:pStyle w:val="TextBody"/>
+              <w:rPr/>
+            </w:pPr>
+            <w:r>
+              <w:rPr/>
+              <w:t>printf("Enter the number of elements in the array\n");</w:t>
+            </w:r>
+          </w:p>
+          <w:p>
+            <w:pPr>
+              <w:pStyle w:val="TextBody"/>
+              <w:rPr/>
+            </w:pPr>
+            <w:r>
+              <w:rPr/>
+              <w:t>scanf("%d", &amp;n);</w:t>
+            </w:r>
+          </w:p>
+          <w:p>
+            <w:pPr>
+              <w:pStyle w:val="TextBody"/>
+              <w:rPr/>
+            </w:pPr>
+            <w:r>
+              <w:rPr/>
+              <w:t>printf("Enter the elements\n");</w:t>
+            </w:r>
+          </w:p>
+          <w:p>
+            <w:pPr>
+              <w:pStyle w:val="TextBody"/>
+              <w:rPr/>
+            </w:pPr>
+            <w:r>
+              <w:rPr/>
+              <w:t>int i = 0;</w:t>
+            </w:r>
+          </w:p>
+          <w:p>
+            <w:pPr>
+              <w:pStyle w:val="TextBody"/>
+              <w:rPr/>
+            </w:pPr>
+            <w:r>
+              <w:rPr/>
+              <w:t>while (i &lt; n)</w:t>
+            </w:r>
+          </w:p>
+          <w:p>
+            <w:pPr>
+              <w:pStyle w:val="TextBody"/>
+              <w:rPr/>
+            </w:pPr>
+            <w:r>
+              <w:rPr/>
+              <w:t>{</w:t>
+            </w:r>
+          </w:p>
+          <w:p>
+            <w:pPr>
+              <w:pStyle w:val="TextBody"/>
+              <w:rPr/>
+            </w:pPr>
+            <w:r>
+              <w:rPr/>
+              <w:t>scanf("%d", &amp;a[i]);</w:t>
+            </w:r>
+          </w:p>
+          <w:p>
+            <w:pPr>
+              <w:pStyle w:val="TextBody"/>
+              <w:rPr/>
+            </w:pPr>
+            <w:r>
+              <w:rPr/>
+              <w:t>i++;</w:t>
+            </w:r>
+          </w:p>
+          <w:p>
+            <w:pPr>
+              <w:pStyle w:val="TextBody"/>
+              <w:rPr/>
+            </w:pPr>
+            <w:r>
+              <w:rPr/>
+              <w:t>}</w:t>
+            </w:r>
+          </w:p>
+          <w:p>
+            <w:pPr>
+              <w:pStyle w:val="TextBody"/>
+              <w:rPr/>
+            </w:pPr>
+            <w:r>
+              <w:rPr/>
+              <w:t>uniqueElement(a, n);</w:t>
+            </w:r>
+          </w:p>
+          <w:p>
+            <w:pPr>
+              <w:pStyle w:val="TextBody"/>
+              <w:rPr/>
+            </w:pPr>
+            <w:r>
+              <w:rPr/>
+              <w:t>}</w:t>
+            </w:r>
+          </w:p>
+          <w:p>
+            <w:pPr>
+              <w:pStyle w:val="TextBody"/>
+              <w:rPr/>
+            </w:pPr>
+            <w:r>
+              <w:rPr/>
+            </w:r>
+          </w:p>
+          <w:p>
+            <w:pPr>
+              <w:pStyle w:val="TextBody"/>
+              <w:spacing w:before="0" w:after="140"/>
+              <w:rPr/>
+            </w:pPr>
+            <w:r>
+              <w:rPr/>
             </w:r>
           </w:p>
         </w:tc>
       </w:tr>
       <w:tr>
         <w:trPr>
-          <w:trHeight w:val="151" w:hRule="atLeast"/>
+          <w:trHeight w:val="4045" w:hRule="atLeast"/>
         </w:trPr>
         <w:tc>
           <w:tcPr>
@@ -2574,6 +2799,51 @@
                 <w:sz w:val="24"/>
                 <w:szCs w:val="24"/>
               </w:rPr>
+              <w:drawing>
+                <wp:anchor behindDoc="0" distT="0" distB="0" distL="0" distR="0" simplePos="0" locked="0" layoutInCell="1" allowOverlap="1" relativeHeight="16">
+                  <wp:simplePos x="0" y="0"/>
+                  <wp:positionH relativeFrom="column">
+                    <wp:posOffset>283845</wp:posOffset>
+                  </wp:positionH>
+                  <wp:positionV relativeFrom="paragraph">
+                    <wp:posOffset>45720</wp:posOffset>
+                  </wp:positionV>
+                  <wp:extent cx="4762500" cy="2314575"/>
+                  <wp:effectExtent l="0" t="0" r="0" b="0"/>
+                  <wp:wrapSquare wrapText="largest"/>
+                  <wp:docPr id="3" name="Image3" descr=""/>
+                  <wp:cNvGraphicFramePr>
+                    <a:graphicFrameLocks xmlns:a="http://schemas.openxmlformats.org/drawingml/2006/main" noChangeAspect="1"/>
+                  </wp:cNvGraphicFramePr>
+                  <a:graphic xmlns:a="http://schemas.openxmlformats.org/drawingml/2006/main">
+                    <a:graphicData uri="http://schemas.openxmlformats.org/drawingml/2006/picture">
+                      <pic:pic xmlns:pic="http://schemas.openxmlformats.org/drawingml/2006/picture">
+                        <pic:nvPicPr>
+                          <pic:cNvPr id="3" name="Image3" descr=""/>
+                          <pic:cNvPicPr>
+                            <a:picLocks noChangeAspect="1" noChangeArrowheads="1"/>
+                          </pic:cNvPicPr>
+                        </pic:nvPicPr>
+                        <pic:blipFill>
+                          <a:blip r:embed="rId4"/>
+                          <a:stretch>
+                            <a:fillRect/>
+                          </a:stretch>
+                        </pic:blipFill>
+                        <pic:spPr bwMode="auto">
+                          <a:xfrm>
+                            <a:off x="0" y="0"/>
+                            <a:ext cx="4762500" cy="2314575"/>
+                          </a:xfrm>
+                          <a:prstGeom prst="rect">
+                            <a:avLst/>
+                          </a:prstGeom>
+                        </pic:spPr>
+                      </pic:pic>
+                    </a:graphicData>
+                  </a:graphic>
+                </wp:anchor>
+              </w:drawing>
             </w:r>
           </w:p>
           <w:p>
@@ -3172,7 +3442,7 @@
       </w:tr>
       <w:tr>
         <w:trPr>
-          <w:trHeight w:val="1446" w:hRule="atLeast"/>
+          <w:trHeight w:val="3722" w:hRule="atLeast"/>
         </w:trPr>
         <w:tc>
           <w:tcPr>
@@ -3188,6 +3458,51 @@
             </w:pPr>
             <w:r>
               <w:rPr/>
+              <w:drawing>
+                <wp:anchor behindDoc="0" distT="0" distB="0" distL="0" distR="0" simplePos="0" locked="0" layoutInCell="1" allowOverlap="1" relativeHeight="17">
+                  <wp:simplePos x="0" y="0"/>
+                  <wp:positionH relativeFrom="column">
+                    <wp:posOffset>339090</wp:posOffset>
+                  </wp:positionH>
+                  <wp:positionV relativeFrom="paragraph">
+                    <wp:posOffset>523875</wp:posOffset>
+                  </wp:positionV>
+                  <wp:extent cx="5709920" cy="778510"/>
+                  <wp:effectExtent l="0" t="0" r="0" b="0"/>
+                  <wp:wrapSquare wrapText="largest"/>
+                  <wp:docPr id="4" name="Image4" descr=""/>
+                  <wp:cNvGraphicFramePr>
+                    <a:graphicFrameLocks xmlns:a="http://schemas.openxmlformats.org/drawingml/2006/main" noChangeAspect="1"/>
+                  </wp:cNvGraphicFramePr>
+                  <a:graphic xmlns:a="http://schemas.openxmlformats.org/drawingml/2006/main">
+                    <a:graphicData uri="http://schemas.openxmlformats.org/drawingml/2006/picture">
+                      <pic:pic xmlns:pic="http://schemas.openxmlformats.org/drawingml/2006/picture">
+                        <pic:nvPicPr>
+                          <pic:cNvPr id="4" name="Image4" descr=""/>
+                          <pic:cNvPicPr>
+                            <a:picLocks noChangeAspect="1" noChangeArrowheads="1"/>
+                          </pic:cNvPicPr>
+                        </pic:nvPicPr>
+                        <pic:blipFill>
+                          <a:blip r:embed="rId5"/>
+                          <a:stretch>
+                            <a:fillRect/>
+                          </a:stretch>
+                        </pic:blipFill>
+                        <pic:spPr bwMode="auto">
+                          <a:xfrm>
+                            <a:off x="0" y="0"/>
+                            <a:ext cx="5709920" cy="778510"/>
+                          </a:xfrm>
+                          <a:prstGeom prst="rect">
+                            <a:avLst/>
+                          </a:prstGeom>
+                        </pic:spPr>
+                      </pic:pic>
+                    </a:graphicData>
+                  </a:graphic>
+                </wp:anchor>
+              </w:drawing>
             </w:r>
           </w:p>
         </w:tc>
@@ -3967,7 +4282,7 @@
       </w:tr>
       <w:tr>
         <w:trPr>
-          <w:trHeight w:val="868" w:hRule="atLeast"/>
+          <w:trHeight w:val="2936" w:hRule="atLeast"/>
         </w:trPr>
         <w:tc>
           <w:tcPr>
@@ -4060,6 +4375,51 @@
                 <w:sz w:val="24"/>
                 <w:szCs w:val="24"/>
               </w:rPr>
+              <w:drawing>
+                <wp:anchor behindDoc="0" distT="0" distB="0" distL="0" distR="0" simplePos="0" locked="0" layoutInCell="1" allowOverlap="1" relativeHeight="18">
+                  <wp:simplePos x="0" y="0"/>
+                  <wp:positionH relativeFrom="column">
+                    <wp:align>center</wp:align>
+                  </wp:positionH>
+                  <wp:positionV relativeFrom="paragraph">
+                    <wp:posOffset>635</wp:posOffset>
+                  </wp:positionV>
+                  <wp:extent cx="5709920" cy="534670"/>
+                  <wp:effectExtent l="0" t="0" r="0" b="0"/>
+                  <wp:wrapSquare wrapText="largest"/>
+                  <wp:docPr id="5" name="Image5" descr=""/>
+                  <wp:cNvGraphicFramePr>
+                    <a:graphicFrameLocks xmlns:a="http://schemas.openxmlformats.org/drawingml/2006/main" noChangeAspect="1"/>
+                  </wp:cNvGraphicFramePr>
+                  <a:graphic xmlns:a="http://schemas.openxmlformats.org/drawingml/2006/main">
+                    <a:graphicData uri="http://schemas.openxmlformats.org/drawingml/2006/picture">
+                      <pic:pic xmlns:pic="http://schemas.openxmlformats.org/drawingml/2006/picture">
+                        <pic:nvPicPr>
+                          <pic:cNvPr id="5" name="Image5" descr=""/>
+                          <pic:cNvPicPr>
+                            <a:picLocks noChangeAspect="1" noChangeArrowheads="1"/>
+                          </pic:cNvPicPr>
+                        </pic:nvPicPr>
+                        <pic:blipFill>
+                          <a:blip r:embed="rId6"/>
+                          <a:stretch>
+                            <a:fillRect/>
+                          </a:stretch>
+                        </pic:blipFill>
+                        <pic:spPr bwMode="auto">
+                          <a:xfrm>
+                            <a:off x="0" y="0"/>
+                            <a:ext cx="5709920" cy="534670"/>
+                          </a:xfrm>
+                          <a:prstGeom prst="rect">
+                            <a:avLst/>
+                          </a:prstGeom>
+                        </pic:spPr>
+                      </pic:pic>
+                    </a:graphicData>
+                  </a:graphic>
+                </wp:anchor>
+              </w:drawing>
             </w:r>
           </w:p>
         </w:tc>
@@ -4533,6 +4893,7 @@
           <w:p>
             <w:pPr>
               <w:pStyle w:val="TextBody"/>
+              <w:spacing w:lineRule="auto" w:line="240" w:before="0" w:after="0"/>
               <w:rPr/>
             </w:pPr>
             <w:r>
@@ -4543,6 +4904,7 @@
           <w:p>
             <w:pPr>
               <w:pStyle w:val="TextBody"/>
+              <w:spacing w:lineRule="auto" w:line="240" w:before="0" w:after="0"/>
               <w:rPr/>
             </w:pPr>
             <w:r>
@@ -4553,15 +4915,17 @@
           <w:p>
             <w:pPr>
               <w:pStyle w:val="TextBody"/>
-              <w:rPr/>
-            </w:pPr>
-            <w:r>
-              <w:rPr/>
-            </w:r>
-          </w:p>
-          <w:p>
-            <w:pPr>
-              <w:pStyle w:val="TextBody"/>
+              <w:spacing w:lineRule="auto" w:line="240" w:before="0" w:after="0"/>
+              <w:rPr/>
+            </w:pPr>
+            <w:r>
+              <w:rPr/>
+            </w:r>
+          </w:p>
+          <w:p>
+            <w:pPr>
+              <w:pStyle w:val="TextBody"/>
+              <w:spacing w:lineRule="auto" w:line="240" w:before="0" w:after="0"/>
               <w:rPr/>
             </w:pPr>
             <w:r>
@@ -4572,6 +4936,7 @@
           <w:p>
             <w:pPr>
               <w:pStyle w:val="TextBody"/>
+              <w:spacing w:lineRule="auto" w:line="240" w:before="0" w:after="0"/>
               <w:rPr/>
             </w:pPr>
             <w:r>
@@ -4582,6 +4947,7 @@
           <w:p>
             <w:pPr>
               <w:pStyle w:val="TextBody"/>
+              <w:spacing w:lineRule="auto" w:line="240" w:before="0" w:after="0"/>
               <w:rPr/>
             </w:pPr>
             <w:r>
@@ -4592,15 +4958,17 @@
           <w:p>
             <w:pPr>
               <w:pStyle w:val="TextBody"/>
-              <w:rPr/>
-            </w:pPr>
-            <w:r>
-              <w:rPr/>
-            </w:r>
-          </w:p>
-          <w:p>
-            <w:pPr>
-              <w:pStyle w:val="TextBody"/>
+              <w:spacing w:lineRule="auto" w:line="240" w:before="0" w:after="0"/>
+              <w:rPr/>
+            </w:pPr>
+            <w:r>
+              <w:rPr/>
+            </w:r>
+          </w:p>
+          <w:p>
+            <w:pPr>
+              <w:pStyle w:val="TextBody"/>
+              <w:spacing w:lineRule="auto" w:line="240" w:before="0" w:after="0"/>
               <w:rPr/>
             </w:pPr>
             <w:r>
@@ -4611,6 +4979,7 @@
           <w:p>
             <w:pPr>
               <w:pStyle w:val="TextBody"/>
+              <w:spacing w:lineRule="auto" w:line="240" w:before="0" w:after="0"/>
               <w:rPr/>
             </w:pPr>
             <w:r>
@@ -4621,6 +4990,7 @@
           <w:p>
             <w:pPr>
               <w:pStyle w:val="TextBody"/>
+              <w:spacing w:lineRule="auto" w:line="240" w:before="0" w:after="0"/>
               <w:rPr/>
             </w:pPr>
             <w:r>
@@ -4631,15 +5001,17 @@
           <w:p>
             <w:pPr>
               <w:pStyle w:val="TextBody"/>
-              <w:rPr/>
-            </w:pPr>
-            <w:r>
-              <w:rPr/>
-            </w:r>
-          </w:p>
-          <w:p>
-            <w:pPr>
-              <w:pStyle w:val="TextBody"/>
+              <w:spacing w:lineRule="auto" w:line="240" w:before="0" w:after="0"/>
+              <w:rPr/>
+            </w:pPr>
+            <w:r>
+              <w:rPr/>
+            </w:r>
+          </w:p>
+          <w:p>
+            <w:pPr>
+              <w:pStyle w:val="TextBody"/>
+              <w:spacing w:lineRule="auto" w:line="240" w:before="0" w:after="0"/>
               <w:rPr/>
             </w:pPr>
             <w:r>
@@ -4650,6 +5022,7 @@
           <w:p>
             <w:pPr>
               <w:pStyle w:val="TextBody"/>
+              <w:spacing w:lineRule="auto" w:line="240" w:before="0" w:after="0"/>
               <w:rPr/>
             </w:pPr>
             <w:r>
@@ -4660,6 +5033,7 @@
           <w:p>
             <w:pPr>
               <w:pStyle w:val="TextBody"/>
+              <w:spacing w:lineRule="auto" w:line="240" w:before="0" w:after="0"/>
               <w:rPr/>
             </w:pPr>
             <w:r>
@@ -4670,6 +5044,7 @@
           <w:p>
             <w:pPr>
               <w:pStyle w:val="TextBody"/>
+              <w:spacing w:lineRule="auto" w:line="240" w:before="0" w:after="0"/>
               <w:rPr/>
             </w:pPr>
             <w:r>
@@ -4680,6 +5055,7 @@
           <w:p>
             <w:pPr>
               <w:pStyle w:val="TextBody"/>
+              <w:spacing w:lineRule="auto" w:line="240" w:before="0" w:after="0"/>
               <w:rPr/>
             </w:pPr>
             <w:r>
@@ -4690,6 +5066,7 @@
           <w:p>
             <w:pPr>
               <w:pStyle w:val="TextBody"/>
+              <w:spacing w:lineRule="auto" w:line="240" w:before="0" w:after="0"/>
               <w:rPr/>
             </w:pPr>
             <w:r>
@@ -4700,15 +5077,17 @@
           <w:p>
             <w:pPr>
               <w:pStyle w:val="TextBody"/>
-              <w:rPr/>
-            </w:pPr>
-            <w:r>
-              <w:rPr/>
-            </w:r>
-          </w:p>
-          <w:p>
-            <w:pPr>
-              <w:pStyle w:val="TextBody"/>
+              <w:spacing w:lineRule="auto" w:line="240" w:before="0" w:after="0"/>
+              <w:rPr/>
+            </w:pPr>
+            <w:r>
+              <w:rPr/>
+            </w:r>
+          </w:p>
+          <w:p>
+            <w:pPr>
+              <w:pStyle w:val="TextBody"/>
+              <w:spacing w:lineRule="auto" w:line="240" w:before="0" w:after="0"/>
               <w:rPr/>
             </w:pPr>
             <w:r>
@@ -4719,6 +5098,7 @@
           <w:p>
             <w:pPr>
               <w:pStyle w:val="TextBody"/>
+              <w:spacing w:lineRule="auto" w:line="240" w:before="0" w:after="0"/>
               <w:rPr/>
             </w:pPr>
             <w:r>
@@ -4729,6 +5109,7 @@
           <w:p>
             <w:pPr>
               <w:pStyle w:val="TextBody"/>
+              <w:spacing w:lineRule="auto" w:line="240" w:before="0" w:after="0"/>
               <w:rPr/>
             </w:pPr>
             <w:r>
@@ -4739,6 +5120,7 @@
           <w:p>
             <w:pPr>
               <w:pStyle w:val="TextBody"/>
+              <w:spacing w:lineRule="auto" w:line="240" w:before="0" w:after="0"/>
               <w:rPr/>
             </w:pPr>
             <w:r>
@@ -4749,6 +5131,7 @@
           <w:p>
             <w:pPr>
               <w:pStyle w:val="TextBody"/>
+              <w:spacing w:lineRule="auto" w:line="240" w:before="0" w:after="0"/>
               <w:rPr/>
             </w:pPr>
             <w:r>
@@ -4759,15 +5142,17 @@
           <w:p>
             <w:pPr>
               <w:pStyle w:val="TextBody"/>
-              <w:rPr/>
-            </w:pPr>
-            <w:r>
-              <w:rPr/>
-            </w:r>
-          </w:p>
-          <w:p>
-            <w:pPr>
-              <w:pStyle w:val="TextBody"/>
+              <w:spacing w:lineRule="auto" w:line="240" w:before="0" w:after="0"/>
+              <w:rPr/>
+            </w:pPr>
+            <w:r>
+              <w:rPr/>
+            </w:r>
+          </w:p>
+          <w:p>
+            <w:pPr>
+              <w:pStyle w:val="TextBody"/>
+              <w:spacing w:lineRule="auto" w:line="240" w:before="0" w:after="0"/>
               <w:rPr/>
             </w:pPr>
             <w:r>
@@ -4778,6 +5163,7 @@
           <w:p>
             <w:pPr>
               <w:pStyle w:val="TextBody"/>
+              <w:spacing w:lineRule="auto" w:line="240" w:before="0" w:after="0"/>
               <w:rPr/>
             </w:pPr>
             <w:r>
@@ -4788,7 +5174,7 @@
           <w:p>
             <w:pPr>
               <w:pStyle w:val="TextBody"/>
-              <w:spacing w:before="0" w:after="140"/>
+              <w:spacing w:lineRule="auto" w:line="240" w:before="0" w:after="0"/>
               <w:rPr/>
             </w:pPr>
             <w:r>
@@ -4799,7 +5185,7 @@
       </w:tr>
       <w:tr>
         <w:trPr>
-          <w:trHeight w:val="561" w:hRule="atLeast"/>
+          <w:trHeight w:val="2582" w:hRule="atLeast"/>
         </w:trPr>
         <w:tc>
           <w:tcPr>
@@ -4869,6 +5255,51 @@
                 <w:sz w:val="24"/>
                 <w:szCs w:val="24"/>
               </w:rPr>
+              <w:drawing>
+                <wp:anchor behindDoc="0" distT="0" distB="0" distL="0" distR="0" simplePos="0" locked="0" layoutInCell="1" allowOverlap="1" relativeHeight="19">
+                  <wp:simplePos x="0" y="0"/>
+                  <wp:positionH relativeFrom="column">
+                    <wp:posOffset>126365</wp:posOffset>
+                  </wp:positionH>
+                  <wp:positionV relativeFrom="paragraph">
+                    <wp:posOffset>95250</wp:posOffset>
+                  </wp:positionV>
+                  <wp:extent cx="5457825" cy="2619375"/>
+                  <wp:effectExtent l="0" t="0" r="0" b="0"/>
+                  <wp:wrapSquare wrapText="largest"/>
+                  <wp:docPr id="6" name="Image6" descr=""/>
+                  <wp:cNvGraphicFramePr>
+                    <a:graphicFrameLocks xmlns:a="http://schemas.openxmlformats.org/drawingml/2006/main" noChangeAspect="1"/>
+                  </wp:cNvGraphicFramePr>
+                  <a:graphic xmlns:a="http://schemas.openxmlformats.org/drawingml/2006/main">
+                    <a:graphicData uri="http://schemas.openxmlformats.org/drawingml/2006/picture">
+                      <pic:pic xmlns:pic="http://schemas.openxmlformats.org/drawingml/2006/picture">
+                        <pic:nvPicPr>
+                          <pic:cNvPr id="6" name="Image6" descr=""/>
+                          <pic:cNvPicPr>
+                            <a:picLocks noChangeAspect="1" noChangeArrowheads="1"/>
+                          </pic:cNvPicPr>
+                        </pic:nvPicPr>
+                        <pic:blipFill>
+                          <a:blip r:embed="rId7"/>
+                          <a:stretch>
+                            <a:fillRect/>
+                          </a:stretch>
+                        </pic:blipFill>
+                        <pic:spPr bwMode="auto">
+                          <a:xfrm>
+                            <a:off x="0" y="0"/>
+                            <a:ext cx="5457825" cy="2619375"/>
+                          </a:xfrm>
+                          <a:prstGeom prst="rect">
+                            <a:avLst/>
+                          </a:prstGeom>
+                        </pic:spPr>
+                      </pic:pic>
+                    </a:graphicData>
+                  </a:graphic>
+                </wp:anchor>
+              </w:drawing>
             </w:r>
           </w:p>
         </w:tc>
@@ -5189,52 +5620,323 @@
           </w:tcPr>
           <w:p>
             <w:pPr>
-              <w:pStyle w:val="Normal"/>
-              <w:spacing w:lineRule="auto" w:line="240" w:before="0" w:after="0"/>
-              <w:rPr>
-                <w:rFonts w:ascii="Times New Roman" w:hAnsi="Times New Roman" w:cs="Times New Roman"/>
-                <w:b/>
-                <w:b/>
-                <w:bCs/>
-                <w:sz w:val="24"/>
-                <w:szCs w:val="24"/>
-              </w:rPr>
-            </w:pPr>
-            <w:r>
-              <w:rPr>
-                <w:rFonts w:cs="Times New Roman" w:ascii="Times New Roman" w:hAnsi="Times New Roman"/>
-                <w:b/>
-                <w:bCs/>
-                <w:sz w:val="24"/>
-                <w:szCs w:val="24"/>
-              </w:rPr>
+              <w:pStyle w:val="TextBody"/>
+              <w:rPr/>
+            </w:pPr>
+            <w:r>
+              <w:rPr/>
               <w:t>Program:</w:t>
             </w:r>
           </w:p>
           <w:p>
             <w:pPr>
-              <w:pStyle w:val="Normal"/>
-              <w:spacing w:lineRule="auto" w:line="240" w:before="0" w:after="0"/>
-              <w:rPr>
-                <w:b/>
-                <w:b/>
-                <w:sz w:val="24"/>
-                <w:szCs w:val="24"/>
-              </w:rPr>
-            </w:pPr>
-            <w:r>
-              <w:rPr>
-                <w:b/>
-                <w:sz w:val="24"/>
-                <w:szCs w:val="24"/>
-              </w:rPr>
+              <w:pStyle w:val="TextBody"/>
+              <w:rPr/>
+            </w:pPr>
+            <w:r>
+              <w:rPr/>
+              <w:t>#include &lt;stdio.h&gt;</w:t>
+            </w:r>
+          </w:p>
+          <w:p>
+            <w:pPr>
+              <w:pStyle w:val="TextBody"/>
+              <w:rPr/>
+            </w:pPr>
+            <w:r>
+              <w:rPr/>
+            </w:r>
+          </w:p>
+          <w:p>
+            <w:pPr>
+              <w:pStyle w:val="TextBody"/>
+              <w:rPr/>
+            </w:pPr>
+            <w:r>
+              <w:rPr/>
+              <w:t>void fib(int n)</w:t>
+            </w:r>
+          </w:p>
+          <w:p>
+            <w:pPr>
+              <w:pStyle w:val="TextBody"/>
+              <w:rPr/>
+            </w:pPr>
+            <w:r>
+              <w:rPr/>
+              <w:t>{</w:t>
+            </w:r>
+          </w:p>
+          <w:p>
+            <w:pPr>
+              <w:pStyle w:val="TextBody"/>
+              <w:rPr/>
+            </w:pPr>
+            <w:r>
+              <w:rPr/>
+              <w:t>int a = 0, b = 1;</w:t>
+            </w:r>
+          </w:p>
+          <w:p>
+            <w:pPr>
+              <w:pStyle w:val="TextBody"/>
+              <w:rPr/>
+            </w:pPr>
+            <w:r>
+              <w:rPr/>
+              <w:t>int term = a + b;</w:t>
+            </w:r>
+          </w:p>
+          <w:p>
+            <w:pPr>
+              <w:pStyle w:val="TextBody"/>
+              <w:rPr/>
+            </w:pPr>
+            <w:r>
+              <w:rPr/>
+            </w:r>
+          </w:p>
+          <w:p>
+            <w:pPr>
+              <w:pStyle w:val="TextBody"/>
+              <w:rPr/>
+            </w:pPr>
+            <w:r>
+              <w:rPr/>
+              <w:t>printf("Fibonacci Series: \n%d \n%d \n", a, b);</w:t>
+            </w:r>
+          </w:p>
+          <w:p>
+            <w:pPr>
+              <w:pStyle w:val="TextBody"/>
+              <w:rPr/>
+            </w:pPr>
+            <w:r>
+              <w:rPr/>
+            </w:r>
+          </w:p>
+          <w:p>
+            <w:pPr>
+              <w:pStyle w:val="TextBody"/>
+              <w:rPr/>
+            </w:pPr>
+            <w:r>
+              <w:rPr/>
+              <w:t>while ((n - 1) != 0)</w:t>
+            </w:r>
+          </w:p>
+          <w:p>
+            <w:pPr>
+              <w:pStyle w:val="TextBody"/>
+              <w:rPr/>
+            </w:pPr>
+            <w:r>
+              <w:rPr/>
+              <w:t>{</w:t>
+            </w:r>
+          </w:p>
+          <w:p>
+            <w:pPr>
+              <w:pStyle w:val="TextBody"/>
+              <w:rPr/>
+            </w:pPr>
+            <w:r>
+              <w:rPr/>
+              <w:t>printf("%d \n", term);</w:t>
+            </w:r>
+          </w:p>
+          <w:p>
+            <w:pPr>
+              <w:pStyle w:val="TextBody"/>
+              <w:rPr/>
+            </w:pPr>
+            <w:r>
+              <w:rPr/>
+              <w:t>a = b;</w:t>
+            </w:r>
+          </w:p>
+          <w:p>
+            <w:pPr>
+              <w:pStyle w:val="TextBody"/>
+              <w:rPr/>
+            </w:pPr>
+            <w:r>
+              <w:rPr/>
+              <w:t>b = term;</w:t>
+            </w:r>
+          </w:p>
+          <w:p>
+            <w:pPr>
+              <w:pStyle w:val="TextBody"/>
+              <w:rPr/>
+            </w:pPr>
+            <w:r>
+              <w:rPr/>
+              <w:t>term = a + b;</w:t>
+            </w:r>
+          </w:p>
+          <w:p>
+            <w:pPr>
+              <w:pStyle w:val="TextBody"/>
+              <w:rPr/>
+            </w:pPr>
+            <w:r>
+              <w:rPr/>
+              <w:t>n--;</w:t>
+            </w:r>
+          </w:p>
+          <w:p>
+            <w:pPr>
+              <w:pStyle w:val="TextBody"/>
+              <w:rPr/>
+            </w:pPr>
+            <w:r>
+              <w:rPr/>
+              <w:t>}</w:t>
+            </w:r>
+          </w:p>
+          <w:p>
+            <w:pPr>
+              <w:pStyle w:val="TextBody"/>
+              <w:rPr/>
+            </w:pPr>
+            <w:r>
+              <w:rPr/>
+              <w:t>}</w:t>
+            </w:r>
+          </w:p>
+          <w:p>
+            <w:pPr>
+              <w:pStyle w:val="TextBody"/>
+              <w:rPr/>
+            </w:pPr>
+            <w:r>
+              <w:rPr/>
+            </w:r>
+          </w:p>
+          <w:p>
+            <w:pPr>
+              <w:pStyle w:val="TextBody"/>
+              <w:rPr/>
+            </w:pPr>
+            <w:r>
+              <w:rPr/>
+              <w:t>#include &lt;stdio.h&gt;</w:t>
+            </w:r>
+          </w:p>
+          <w:p>
+            <w:pPr>
+              <w:pStyle w:val="TextBody"/>
+              <w:rPr/>
+            </w:pPr>
+            <w:r>
+              <w:rPr/>
+              <w:t>#include "QuestionPractice_2_fibonacci.c"</w:t>
+            </w:r>
+          </w:p>
+          <w:p>
+            <w:pPr>
+              <w:pStyle w:val="TextBody"/>
+              <w:rPr/>
+            </w:pPr>
+            <w:r>
+              <w:rPr/>
+            </w:r>
+          </w:p>
+          <w:p>
+            <w:pPr>
+              <w:pStyle w:val="TextBody"/>
+              <w:rPr/>
+            </w:pPr>
+            <w:r>
+              <w:rPr/>
+              <w:t>int main()</w:t>
+            </w:r>
+          </w:p>
+          <w:p>
+            <w:pPr>
+              <w:pStyle w:val="TextBody"/>
+              <w:rPr/>
+            </w:pPr>
+            <w:r>
+              <w:rPr/>
+              <w:t>{</w:t>
+            </w:r>
+          </w:p>
+          <w:p>
+            <w:pPr>
+              <w:pStyle w:val="TextBody"/>
+              <w:rPr/>
+            </w:pPr>
+            <w:r>
+              <w:rPr/>
+              <w:t>int n;</w:t>
+            </w:r>
+          </w:p>
+          <w:p>
+            <w:pPr>
+              <w:pStyle w:val="TextBody"/>
+              <w:rPr/>
+            </w:pPr>
+            <w:r>
+              <w:rPr/>
+              <w:t>printf("Enter the range: ");</w:t>
+            </w:r>
+          </w:p>
+          <w:p>
+            <w:pPr>
+              <w:pStyle w:val="TextBody"/>
+              <w:rPr/>
+            </w:pPr>
+            <w:r>
+              <w:rPr/>
+              <w:t>scanf("%d", &amp;n);</w:t>
+            </w:r>
+          </w:p>
+          <w:p>
+            <w:pPr>
+              <w:pStyle w:val="TextBody"/>
+              <w:rPr/>
+            </w:pPr>
+            <w:r>
+              <w:rPr/>
+              <w:t>fib(n);</w:t>
+            </w:r>
+          </w:p>
+          <w:p>
+            <w:pPr>
+              <w:pStyle w:val="TextBody"/>
+              <w:rPr/>
+            </w:pPr>
+            <w:r>
+              <w:rPr/>
+              <w:t>}</w:t>
+            </w:r>
+          </w:p>
+          <w:p>
+            <w:pPr>
+              <w:pStyle w:val="TextBody"/>
+              <w:rPr/>
+            </w:pPr>
+            <w:r>
+              <w:rPr/>
+            </w:r>
+          </w:p>
+          <w:p>
+            <w:pPr>
+              <w:pStyle w:val="TextBody"/>
+              <w:spacing w:before="0" w:after="140"/>
+              <w:rPr/>
+            </w:pPr>
+            <w:r>
+              <w:rPr/>
             </w:r>
           </w:p>
         </w:tc>
       </w:tr>
       <w:tr>
         <w:trPr>
-          <w:trHeight w:val="481" w:hRule="atLeast"/>
+          <w:trHeight w:val="5624" w:hRule="atLeast"/>
         </w:trPr>
         <w:tc>
           <w:tcPr>
@@ -5304,6 +6006,51 @@
                 <w:sz w:val="24"/>
                 <w:szCs w:val="24"/>
               </w:rPr>
+              <w:drawing>
+                <wp:anchor behindDoc="0" distT="0" distB="0" distL="0" distR="0" simplePos="0" locked="0" layoutInCell="1" allowOverlap="1" relativeHeight="20">
+                  <wp:simplePos x="0" y="0"/>
+                  <wp:positionH relativeFrom="column">
+                    <wp:align>center</wp:align>
+                  </wp:positionH>
+                  <wp:positionV relativeFrom="paragraph">
+                    <wp:posOffset>635</wp:posOffset>
+                  </wp:positionV>
+                  <wp:extent cx="2295525" cy="3114675"/>
+                  <wp:effectExtent l="0" t="0" r="0" b="0"/>
+                  <wp:wrapSquare wrapText="largest"/>
+                  <wp:docPr id="7" name="Image7" descr=""/>
+                  <wp:cNvGraphicFramePr>
+                    <a:graphicFrameLocks xmlns:a="http://schemas.openxmlformats.org/drawingml/2006/main" noChangeAspect="1"/>
+                  </wp:cNvGraphicFramePr>
+                  <a:graphic xmlns:a="http://schemas.openxmlformats.org/drawingml/2006/main">
+                    <a:graphicData uri="http://schemas.openxmlformats.org/drawingml/2006/picture">
+                      <pic:pic xmlns:pic="http://schemas.openxmlformats.org/drawingml/2006/picture">
+                        <pic:nvPicPr>
+                          <pic:cNvPr id="7" name="Image7" descr=""/>
+                          <pic:cNvPicPr>
+                            <a:picLocks noChangeAspect="1" noChangeArrowheads="1"/>
+                          </pic:cNvPicPr>
+                        </pic:nvPicPr>
+                        <pic:blipFill>
+                          <a:blip r:embed="rId8"/>
+                          <a:stretch>
+                            <a:fillRect/>
+                          </a:stretch>
+                        </pic:blipFill>
+                        <pic:spPr bwMode="auto">
+                          <a:xfrm>
+                            <a:off x="0" y="0"/>
+                            <a:ext cx="2295525" cy="3114675"/>
+                          </a:xfrm>
+                          <a:prstGeom prst="rect">
+                            <a:avLst/>
+                          </a:prstGeom>
+                        </pic:spPr>
+                      </pic:pic>
+                    </a:graphicData>
+                  </a:graphic>
+                </wp:anchor>
+              </w:drawing>
             </w:r>
           </w:p>
         </w:tc>
@@ -5343,8 +6090,8 @@
       </w:r>
     </w:p>
     <w:sectPr>
-      <w:headerReference w:type="default" r:id="rId2"/>
-      <w:footerReference w:type="default" r:id="rId3"/>
+      <w:headerReference w:type="default" r:id="rId9"/>
+      <w:footerReference w:type="default" r:id="rId10"/>
       <w:type w:val="nextPage"/>
       <w:pgSz w:w="12240" w:h="15840"/>
       <w:pgMar w:left="1440" w:right="1260" w:header="720" w:top="777" w:footer="360" w:bottom="1260" w:gutter="0"/>
@@ -5434,7 +6181,7 @@
           </w:r>
           <w:r>
             <w:rPr/>
-            <w:t>9</w:t>
+            <w:t>12</w:t>
           </w:r>
           <w:r>
             <w:rPr/>
@@ -5585,7 +6332,7 @@
               <wp:inline distT="0" distB="0" distL="0" distR="0">
                 <wp:extent cx="605790" cy="571500"/>
                 <wp:effectExtent l="0" t="0" r="0" b="0"/>
-                <wp:docPr id="1" name="image1.png" descr="C:\Users\SRK\Pictures\pesu logo.png"/>
+                <wp:docPr id="8" name="image1.png" descr="C:\Users\SRK\Pictures\pesu logo.png"/>
                 <wp:cNvGraphicFramePr>
                   <a:graphicFrameLocks xmlns:a="http://schemas.openxmlformats.org/drawingml/2006/main" noChangeAspect="1"/>
                 </wp:cNvGraphicFramePr>
@@ -5593,7 +6340,7 @@
                   <a:graphicData uri="http://schemas.openxmlformats.org/drawingml/2006/picture">
                     <pic:pic xmlns:pic="http://schemas.openxmlformats.org/drawingml/2006/picture">
                       <pic:nvPicPr>
-                        <pic:cNvPr id="1" name="image1.png" descr="C:\Users\SRK\Pictures\pesu logo.png"/>
+                        <pic:cNvPr id="8" name="image1.png" descr="C:\Users\SRK\Pictures\pesu logo.png"/>
                         <pic:cNvPicPr>
                           <a:picLocks noChangeAspect="1" noChangeArrowheads="1"/>
                         </pic:cNvPicPr>
